--- a/Class C21/Feedr.docx
+++ b/Class C21/Feedr.docx
@@ -48,34 +48,17 @@
           <w:u w:val="single"/>
         </w:rPr>
       </w:pPr>
-      <w:proofErr w:type="spellStart"/>
-      <w:r>
-        <w:rPr>
-          <w:b/>
-          <w:u w:val="single"/>
-        </w:rPr>
-        <w:t>FeedR</w:t>
-      </w:r>
-      <w:proofErr w:type="spellEnd"/>
-      <w:r>
-        <w:rPr>
-          <w:b/>
-          <w:u w:val="single"/>
-        </w:rPr>
-        <w:t xml:space="preserve"> App</w:t>
-      </w:r>
-    </w:p>
-    <w:p>
-      <w:r>
-        <w:t xml:space="preserve">The </w:t>
-      </w:r>
-      <w:proofErr w:type="spellStart"/>
-      <w:r>
-        <w:t>FeedR</w:t>
-      </w:r>
-      <w:proofErr w:type="spellEnd"/>
-      <w:r>
-        <w:t xml:space="preserve"> app allows you to post image and text. It then shows you the post in the feed results of the app.</w:t>
+      <w:r>
+        <w:rPr>
+          <w:b/>
+          <w:u w:val="single"/>
+        </w:rPr>
+        <w:t>FeedR App</w:t>
+      </w:r>
+    </w:p>
+    <w:p>
+      <w:r>
+        <w:t>The FeedR app allows you to post image and text. It then shows you the post in the feed results of the app.</w:t>
       </w:r>
     </w:p>
     <w:p>
@@ -109,129 +92,6 @@
             <wp:extent cx="2700068" cy="4616609"/>
             <wp:effectExtent l="0" t="0" r="5080" b="0"/>
             <wp:docPr id="1" name="Picture 1"/>
-            <wp:cNvGraphicFramePr>
-              <a:graphicFrameLocks xmlns:a="http://schemas.openxmlformats.org/drawingml/2006/main" noChangeAspect="1"/>
-            </wp:cNvGraphicFramePr>
-            <a:graphic xmlns:a="http://schemas.openxmlformats.org/drawingml/2006/main">
-              <a:graphicData uri="http://schemas.openxmlformats.org/drawingml/2006/picture">
-                <pic:pic xmlns:pic="http://schemas.openxmlformats.org/drawingml/2006/picture">
-                  <pic:nvPicPr>
-                    <pic:cNvPr id="1" name=""/>
-                    <pic:cNvPicPr/>
-                  </pic:nvPicPr>
-                  <pic:blipFill>
-                    <a:blip r:embed="rId5"/>
-                    <a:stretch>
-                      <a:fillRect/>
-                    </a:stretch>
-                  </pic:blipFill>
-                  <pic:spPr>
-                    <a:xfrm>
-                      <a:off x="0" y="0"/>
-                      <a:ext cx="2706714" cy="4627972"/>
-                    </a:xfrm>
-                    <a:prstGeom prst="rect">
-                      <a:avLst/>
-                    </a:prstGeom>
-                  </pic:spPr>
-                </pic:pic>
-              </a:graphicData>
-            </a:graphic>
-          </wp:inline>
-        </w:drawing>
-      </w:r>
-      <w:r>
-        <w:rPr>
-          <w:b/>
-          <w:u w:val="single"/>
-        </w:rPr>
-        <w:t xml:space="preserve">  </w:t>
-      </w:r>
-      <w:r>
-        <w:rPr>
-          <w:noProof/>
-        </w:rPr>
-        <w:drawing>
-          <wp:inline distT="0" distB="0" distL="0" distR="0" wp14:anchorId="1C432459" wp14:editId="24A98D23">
-            <wp:extent cx="2794959" cy="4596765"/>
-            <wp:effectExtent l="0" t="0" r="5715" b="0"/>
-            <wp:docPr id="2" name="Picture 2"/>
-            <wp:cNvGraphicFramePr>
-              <a:graphicFrameLocks xmlns:a="http://schemas.openxmlformats.org/drawingml/2006/main" noChangeAspect="1"/>
-            </wp:cNvGraphicFramePr>
-            <a:graphic xmlns:a="http://schemas.openxmlformats.org/drawingml/2006/main">
-              <a:graphicData uri="http://schemas.openxmlformats.org/drawingml/2006/picture">
-                <pic:pic xmlns:pic="http://schemas.openxmlformats.org/drawingml/2006/picture">
-                  <pic:nvPicPr>
-                    <pic:cNvPr id="1" name=""/>
-                    <pic:cNvPicPr/>
-                  </pic:nvPicPr>
-                  <pic:blipFill>
-                    <a:blip r:embed="rId6"/>
-                    <a:stretch>
-                      <a:fillRect/>
-                    </a:stretch>
-                  </pic:blipFill>
-                  <pic:spPr>
-                    <a:xfrm>
-                      <a:off x="0" y="0"/>
-                      <a:ext cx="2819421" cy="4636996"/>
-                    </a:xfrm>
-                    <a:prstGeom prst="rect">
-                      <a:avLst/>
-                    </a:prstGeom>
-                  </pic:spPr>
-                </pic:pic>
-              </a:graphicData>
-            </a:graphic>
-          </wp:inline>
-        </w:drawing>
-      </w:r>
-    </w:p>
-    <w:p>
-      <w:pPr>
-        <w:rPr>
-          <w:b/>
-          <w:u w:val="single"/>
-        </w:rPr>
-      </w:pPr>
-    </w:p>
-    <w:p>
-      <w:r>
-        <w:t>The login and registration screens remain the same as the Parse SDK app. However the registration screen allows you to post upload an Avatar (user profile pic)</w:t>
-      </w:r>
-    </w:p>
-    <w:p/>
-    <w:p/>
-    <w:p/>
-    <w:p>
-      <w:pPr>
-        <w:rPr>
-          <w:b/>
-          <w:noProof/>
-          <w:u w:val="single"/>
-        </w:rPr>
-      </w:pPr>
-      <w:r>
-        <w:rPr>
-          <w:b/>
-          <w:noProof/>
-          <w:u w:val="single"/>
-        </w:rPr>
-        <w:lastRenderedPageBreak/>
-        <w:t>FeedPage</w:t>
-      </w:r>
-    </w:p>
-    <w:p>
-      <w:r>
-        <w:rPr>
-          <w:noProof/>
-        </w:rPr>
-        <w:drawing>
-          <wp:inline distT="0" distB="0" distL="0" distR="0" wp14:anchorId="2BDBB4E5" wp14:editId="2F95AE6A">
-            <wp:extent cx="2349500" cy="3536830"/>
-            <wp:effectExtent l="0" t="0" r="0" b="6985"/>
-            <wp:docPr id="4" name="Picture 4"/>
             <wp:cNvGraphicFramePr>
               <a:graphicFrameLocks xmlns:a="http://schemas.openxmlformats.org/drawingml/2006/main" noChangeAspect="1"/>
             </wp:cNvGraphicFramePr>
@@ -251,7 +111,7 @@
                   <pic:spPr>
                     <a:xfrm>
                       <a:off x="0" y="0"/>
-                      <a:ext cx="2357318" cy="3548599"/>
+                      <a:ext cx="2706714" cy="4627972"/>
                     </a:xfrm>
                     <a:prstGeom prst="rect">
                       <a:avLst/>
@@ -263,22 +123,22 @@
           </wp:inline>
         </w:drawing>
       </w:r>
-    </w:p>
-    <w:p>
-      <w:r>
-        <w:t xml:space="preserve">Adding a Post </w:t>
-      </w:r>
-    </w:p>
-    <w:p>
+      <w:r>
+        <w:rPr>
+          <w:b/>
+          <w:u w:val="single"/>
+        </w:rPr>
+        <w:t xml:space="preserve">  </w:t>
+      </w:r>
       <w:r>
         <w:rPr>
           <w:noProof/>
         </w:rPr>
         <w:drawing>
-          <wp:inline distT="0" distB="0" distL="0" distR="0" wp14:anchorId="7C95263B" wp14:editId="61A4680F">
-            <wp:extent cx="2239709" cy="3942272"/>
-            <wp:effectExtent l="0" t="0" r="8255" b="1270"/>
-            <wp:docPr id="5" name="Picture 5"/>
+          <wp:inline distT="0" distB="0" distL="0" distR="0" wp14:anchorId="1C432459" wp14:editId="24A98D23">
+            <wp:extent cx="2794959" cy="4596765"/>
+            <wp:effectExtent l="0" t="0" r="5715" b="0"/>
+            <wp:docPr id="2" name="Picture 2"/>
             <wp:cNvGraphicFramePr>
               <a:graphicFrameLocks xmlns:a="http://schemas.openxmlformats.org/drawingml/2006/main" noChangeAspect="1"/>
             </wp:cNvGraphicFramePr>
@@ -298,7 +158,7 @@
                   <pic:spPr>
                     <a:xfrm>
                       <a:off x="0" y="0"/>
-                      <a:ext cx="2242940" cy="3947959"/>
+                      <a:ext cx="2819421" cy="4636996"/>
                     </a:xfrm>
                     <a:prstGeom prst="rect">
                       <a:avLst/>
@@ -318,32 +178,42 @@
           <w:u w:val="single"/>
         </w:rPr>
       </w:pPr>
-      <w:r>
-        <w:rPr>
-          <w:b/>
-          <w:u w:val="single"/>
-        </w:rPr>
-        <w:lastRenderedPageBreak/>
-        <w:t>Design Files</w:t>
-      </w:r>
-    </w:p>
-    <w:p>
-      <w:pPr>
-        <w:ind w:left="360"/>
-        <w:rPr>
-          <w:b/>
-          <w:u w:val="single"/>
-        </w:rPr>
-      </w:pPr>
-      <w:r>
-        <w:rPr>
+    </w:p>
+    <w:p>
+      <w:r>
+        <w:t>The login and registration screens remain the same as the Parse SDK app. However the registration screen allows you to post upload an Avatar (user profile pic)</w:t>
+      </w:r>
+    </w:p>
+    <w:p/>
+    <w:p/>
+    <w:p/>
+    <w:p>
+      <w:pPr>
+        <w:rPr>
+          <w:b/>
           <w:noProof/>
+          <w:u w:val="single"/>
+        </w:rPr>
+      </w:pPr>
+      <w:r>
+        <w:rPr>
+          <w:b/>
+          <w:noProof/>
+          <w:u w:val="single"/>
+        </w:rPr>
+        <w:t>FeedPage</w:t>
+      </w:r>
+    </w:p>
+    <w:p>
+      <w:r>
+        <w:rPr>
+          <w:noProof/>
         </w:rPr>
         <w:drawing>
-          <wp:inline distT="0" distB="0" distL="0" distR="0" wp14:anchorId="54146806" wp14:editId="46C84F8F">
-            <wp:extent cx="2232439" cy="3709358"/>
-            <wp:effectExtent l="0" t="0" r="0" b="5715"/>
-            <wp:docPr id="7" name="Picture 7"/>
+          <wp:inline distT="0" distB="0" distL="0" distR="0" wp14:anchorId="2BDBB4E5" wp14:editId="2F95AE6A">
+            <wp:extent cx="2349500" cy="3536830"/>
+            <wp:effectExtent l="0" t="0" r="0" b="6985"/>
+            <wp:docPr id="4" name="Picture 4"/>
             <wp:cNvGraphicFramePr>
               <a:graphicFrameLocks xmlns:a="http://schemas.openxmlformats.org/drawingml/2006/main" noChangeAspect="1"/>
             </wp:cNvGraphicFramePr>
@@ -363,6 +233,119 @@
                   <pic:spPr>
                     <a:xfrm>
                       <a:off x="0" y="0"/>
+                      <a:ext cx="2357318" cy="3548599"/>
+                    </a:xfrm>
+                    <a:prstGeom prst="rect">
+                      <a:avLst/>
+                    </a:prstGeom>
+                  </pic:spPr>
+                </pic:pic>
+              </a:graphicData>
+            </a:graphic>
+          </wp:inline>
+        </w:drawing>
+      </w:r>
+    </w:p>
+    <w:p>
+      <w:r>
+        <w:t xml:space="preserve">Adding a Post </w:t>
+      </w:r>
+    </w:p>
+    <w:p>
+      <w:r>
+        <w:rPr>
+          <w:noProof/>
+        </w:rPr>
+        <w:lastRenderedPageBreak/>
+        <w:drawing>
+          <wp:inline distT="0" distB="0" distL="0" distR="0" wp14:anchorId="7C95263B" wp14:editId="61A4680F">
+            <wp:extent cx="2239709" cy="3942272"/>
+            <wp:effectExtent l="0" t="0" r="8255" b="1270"/>
+            <wp:docPr id="5" name="Picture 5"/>
+            <wp:cNvGraphicFramePr>
+              <a:graphicFrameLocks xmlns:a="http://schemas.openxmlformats.org/drawingml/2006/main" noChangeAspect="1"/>
+            </wp:cNvGraphicFramePr>
+            <a:graphic xmlns:a="http://schemas.openxmlformats.org/drawingml/2006/main">
+              <a:graphicData uri="http://schemas.openxmlformats.org/drawingml/2006/picture">
+                <pic:pic xmlns:pic="http://schemas.openxmlformats.org/drawingml/2006/picture">
+                  <pic:nvPicPr>
+                    <pic:cNvPr id="1" name=""/>
+                    <pic:cNvPicPr/>
+                  </pic:nvPicPr>
+                  <pic:blipFill>
+                    <a:blip r:embed="rId10"/>
+                    <a:stretch>
+                      <a:fillRect/>
+                    </a:stretch>
+                  </pic:blipFill>
+                  <pic:spPr>
+                    <a:xfrm>
+                      <a:off x="0" y="0"/>
+                      <a:ext cx="2242940" cy="3947959"/>
+                    </a:xfrm>
+                    <a:prstGeom prst="rect">
+                      <a:avLst/>
+                    </a:prstGeom>
+                  </pic:spPr>
+                </pic:pic>
+              </a:graphicData>
+            </a:graphic>
+          </wp:inline>
+        </w:drawing>
+      </w:r>
+    </w:p>
+    <w:p>
+      <w:pPr>
+        <w:rPr>
+          <w:b/>
+          <w:u w:val="single"/>
+        </w:rPr>
+      </w:pPr>
+      <w:r>
+        <w:rPr>
+          <w:b/>
+          <w:u w:val="single"/>
+        </w:rPr>
+        <w:t>Design Files</w:t>
+      </w:r>
+    </w:p>
+    <w:p>
+      <w:pPr>
+        <w:ind w:left="360"/>
+        <w:rPr>
+          <w:b/>
+          <w:u w:val="single"/>
+        </w:rPr>
+      </w:pPr>
+      <w:r>
+        <w:rPr>
+          <w:noProof/>
+        </w:rPr>
+        <w:lastRenderedPageBreak/>
+        <w:drawing>
+          <wp:inline distT="0" distB="0" distL="0" distR="0" wp14:anchorId="54146806" wp14:editId="46C84F8F">
+            <wp:extent cx="2232439" cy="3709358"/>
+            <wp:effectExtent l="0" t="0" r="0" b="5715"/>
+            <wp:docPr id="7" name="Picture 7"/>
+            <wp:cNvGraphicFramePr>
+              <a:graphicFrameLocks xmlns:a="http://schemas.openxmlformats.org/drawingml/2006/main" noChangeAspect="1"/>
+            </wp:cNvGraphicFramePr>
+            <a:graphic xmlns:a="http://schemas.openxmlformats.org/drawingml/2006/main">
+              <a:graphicData uri="http://schemas.openxmlformats.org/drawingml/2006/picture">
+                <pic:pic xmlns:pic="http://schemas.openxmlformats.org/drawingml/2006/picture">
+                  <pic:nvPicPr>
+                    <pic:cNvPr id="1" name=""/>
+                    <pic:cNvPicPr/>
+                  </pic:nvPicPr>
+                  <pic:blipFill>
+                    <a:blip r:embed="rId11"/>
+                    <a:stretch>
+                      <a:fillRect/>
+                    </a:stretch>
+                  </pic:blipFill>
+                  <pic:spPr>
+                    <a:xfrm>
+                      <a:off x="0" y="0"/>
                       <a:ext cx="2235803" cy="3714947"/>
                     </a:xfrm>
                     <a:prstGeom prst="rect">
@@ -395,7 +378,7 @@
                     <pic:cNvPicPr/>
                   </pic:nvPicPr>
                   <pic:blipFill>
-                    <a:blip r:embed="rId10"/>
+                    <a:blip r:embed="rId12"/>
                     <a:stretch>
                       <a:fillRect/>
                     </a:stretch>
@@ -477,11 +460,9 @@
                       <wps:txbx>
                         <w:txbxContent>
                           <w:p>
-                            <w:proofErr w:type="spellStart"/>
                             <w:r>
                               <w:t>ListView</w:t>
                             </w:r>
-                            <w:proofErr w:type="spellEnd"/>
                           </w:p>
                         </w:txbxContent>
                       </wps:txbx>
@@ -510,11 +491,9 @@
                 <v:textbox>
                   <w:txbxContent>
                     <w:p>
-                      <w:proofErr w:type="spellStart"/>
                       <w:r>
                         <w:t>ListView</w:t>
                       </w:r>
-                      <w:proofErr w:type="spellEnd"/>
                     </w:p>
                   </w:txbxContent>
                 </v:textbox>
@@ -614,7 +593,7 @@
                     <pic:cNvPicPr/>
                   </pic:nvPicPr>
                   <pic:blipFill>
-                    <a:blip r:embed="rId11"/>
+                    <a:blip r:embed="rId13"/>
                     <a:stretch>
                       <a:fillRect/>
                     </a:stretch>
@@ -643,318 +622,6 @@
             <wp:extent cx="2258354" cy="3662153"/>
             <wp:effectExtent l="0" t="0" r="8890" b="0"/>
             <wp:docPr id="9" name="Picture 9"/>
-            <wp:cNvGraphicFramePr>
-              <a:graphicFrameLocks xmlns:a="http://schemas.openxmlformats.org/drawingml/2006/main" noChangeAspect="1"/>
-            </wp:cNvGraphicFramePr>
-            <a:graphic xmlns:a="http://schemas.openxmlformats.org/drawingml/2006/main">
-              <a:graphicData uri="http://schemas.openxmlformats.org/drawingml/2006/picture">
-                <pic:pic xmlns:pic="http://schemas.openxmlformats.org/drawingml/2006/picture">
-                  <pic:nvPicPr>
-                    <pic:cNvPr id="1" name=""/>
-                    <pic:cNvPicPr/>
-                  </pic:nvPicPr>
-                  <pic:blipFill>
-                    <a:blip r:embed="rId12"/>
-                    <a:stretch>
-                      <a:fillRect/>
-                    </a:stretch>
-                  </pic:blipFill>
-                  <pic:spPr>
-                    <a:xfrm>
-                      <a:off x="0" y="0"/>
-                      <a:ext cx="2293823" cy="3719669"/>
-                    </a:xfrm>
-                    <a:prstGeom prst="rect">
-                      <a:avLst/>
-                    </a:prstGeom>
-                  </pic:spPr>
-                </pic:pic>
-              </a:graphicData>
-            </a:graphic>
-          </wp:inline>
-        </w:drawing>
-      </w:r>
-    </w:p>
-    <w:p>
-      <w:pPr>
-        <w:rPr>
-          <w:b/>
-          <w:u w:val="single"/>
-        </w:rPr>
-      </w:pPr>
-    </w:p>
-    <w:p>
-      <w:pPr>
-        <w:ind w:left="360"/>
-        <w:rPr>
-          <w:b/>
-          <w:u w:val="single"/>
-        </w:rPr>
-      </w:pPr>
-      <w:r>
-        <w:rPr>
-          <w:noProof/>
-        </w:rPr>
-        <w:lastRenderedPageBreak/>
-        <w:drawing>
-          <wp:inline distT="0" distB="0" distL="0" distR="0" wp14:anchorId="79BDECF5" wp14:editId="4B51E030">
-            <wp:extent cx="2786743" cy="2648309"/>
-            <wp:effectExtent l="0" t="0" r="0" b="0"/>
-            <wp:docPr id="10" name="Picture 10"/>
-            <wp:cNvGraphicFramePr>
-              <a:graphicFrameLocks xmlns:a="http://schemas.openxmlformats.org/drawingml/2006/main" noChangeAspect="1"/>
-            </wp:cNvGraphicFramePr>
-            <a:graphic xmlns:a="http://schemas.openxmlformats.org/drawingml/2006/main">
-              <a:graphicData uri="http://schemas.openxmlformats.org/drawingml/2006/picture">
-                <pic:pic xmlns:pic="http://schemas.openxmlformats.org/drawingml/2006/picture">
-                  <pic:nvPicPr>
-                    <pic:cNvPr id="1" name=""/>
-                    <pic:cNvPicPr/>
-                  </pic:nvPicPr>
-                  <pic:blipFill>
-                    <a:blip r:embed="rId13"/>
-                    <a:stretch>
-                      <a:fillRect/>
-                    </a:stretch>
-                  </pic:blipFill>
-                  <pic:spPr>
-                    <a:xfrm>
-                      <a:off x="0" y="0"/>
-                      <a:ext cx="2794438" cy="2655622"/>
-                    </a:xfrm>
-                    <a:prstGeom prst="rect">
-                      <a:avLst/>
-                    </a:prstGeom>
-                  </pic:spPr>
-                </pic:pic>
-              </a:graphicData>
-            </a:graphic>
-          </wp:inline>
-        </w:drawing>
-      </w:r>
-    </w:p>
-    <w:p>
-      <w:pPr>
-        <w:pStyle w:val="ListParagraph"/>
-        <w:numPr>
-          <w:ilvl w:val="0"/>
-          <w:numId w:val="2"/>
-        </w:numPr>
-      </w:pPr>
-      <w:r>
-        <w:t>Go to Parse.com</w:t>
-      </w:r>
-    </w:p>
-    <w:p>
-      <w:pPr>
-        <w:pStyle w:val="ListParagraph"/>
-        <w:numPr>
-          <w:ilvl w:val="0"/>
-          <w:numId w:val="2"/>
-        </w:numPr>
-      </w:pPr>
-      <w:r>
-        <w:t>Add a new App</w:t>
-      </w:r>
-    </w:p>
-    <w:p>
-      <w:pPr>
-        <w:pStyle w:val="ListParagraph"/>
-        <w:numPr>
-          <w:ilvl w:val="0"/>
-          <w:numId w:val="2"/>
-        </w:numPr>
-      </w:pPr>
-      <w:r>
-        <w:t xml:space="preserve">Get the </w:t>
-      </w:r>
-      <w:r>
-        <w:t xml:space="preserve">API </w:t>
-      </w:r>
-      <w:proofErr w:type="spellStart"/>
-      <w:r>
-        <w:t>key</w:t>
-      </w:r>
-      <w:proofErr w:type="spellEnd"/>
-    </w:p>
-    <w:p>
-      <w:pPr>
-        <w:ind w:left="360"/>
-        <w:rPr>
-          <w:b/>
-          <w:u w:val="single"/>
-        </w:rPr>
-      </w:pPr>
-    </w:p>
-    <w:p>
-      <w:pPr>
-        <w:ind w:left="360"/>
-        <w:rPr>
-          <w:b/>
-          <w:u w:val="single"/>
-        </w:rPr>
-      </w:pPr>
-    </w:p>
-    <w:p>
-      <w:pPr>
-        <w:ind w:left="360"/>
-        <w:rPr>
-          <w:b/>
-          <w:u w:val="single"/>
-        </w:rPr>
-      </w:pPr>
-    </w:p>
-    <w:p>
-      <w:pPr>
-        <w:ind w:left="360"/>
-        <w:rPr>
-          <w:b/>
-          <w:u w:val="single"/>
-        </w:rPr>
-      </w:pPr>
-    </w:p>
-    <w:p>
-      <w:pPr>
-        <w:ind w:left="360"/>
-        <w:rPr>
-          <w:b/>
-          <w:u w:val="single"/>
-        </w:rPr>
-      </w:pPr>
-    </w:p>
-    <w:p>
-      <w:pPr>
-        <w:ind w:left="360"/>
-        <w:rPr>
-          <w:b/>
-          <w:u w:val="single"/>
-        </w:rPr>
-      </w:pPr>
-    </w:p>
-    <w:p>
-      <w:pPr>
-        <w:ind w:left="360"/>
-        <w:rPr>
-          <w:b/>
-          <w:u w:val="single"/>
-        </w:rPr>
-      </w:pPr>
-    </w:p>
-    <w:p>
-      <w:pPr>
-        <w:ind w:left="360"/>
-        <w:rPr>
-          <w:b/>
-          <w:u w:val="single"/>
-        </w:rPr>
-      </w:pPr>
-    </w:p>
-    <w:p>
-      <w:pPr>
-        <w:ind w:left="360"/>
-        <w:rPr>
-          <w:b/>
-          <w:u w:val="single"/>
-        </w:rPr>
-      </w:pPr>
-    </w:p>
-    <w:p>
-      <w:pPr>
-        <w:ind w:left="360"/>
-        <w:rPr>
-          <w:b/>
-          <w:u w:val="single"/>
-        </w:rPr>
-      </w:pPr>
-    </w:p>
-    <w:p>
-      <w:pPr>
-        <w:ind w:left="360"/>
-        <w:rPr>
-          <w:b/>
-          <w:u w:val="single"/>
-        </w:rPr>
-      </w:pPr>
-    </w:p>
-    <w:p>
-      <w:pPr>
-        <w:ind w:left="360"/>
-        <w:rPr>
-          <w:b/>
-          <w:u w:val="single"/>
-        </w:rPr>
-      </w:pPr>
-    </w:p>
-    <w:p>
-      <w:pPr>
-        <w:ind w:left="360"/>
-        <w:rPr>
-          <w:b/>
-          <w:u w:val="single"/>
-        </w:rPr>
-      </w:pPr>
-    </w:p>
-    <w:p>
-      <w:pPr>
-        <w:ind w:left="360"/>
-        <w:rPr>
-          <w:b/>
-          <w:u w:val="single"/>
-        </w:rPr>
-      </w:pPr>
-    </w:p>
-    <w:p>
-      <w:pPr>
-        <w:ind w:left="360"/>
-        <w:rPr>
-          <w:b/>
-          <w:u w:val="single"/>
-        </w:rPr>
-      </w:pPr>
-    </w:p>
-    <w:p>
-      <w:pPr>
-        <w:ind w:left="360"/>
-        <w:rPr>
-          <w:b/>
-          <w:u w:val="single"/>
-        </w:rPr>
-      </w:pPr>
-    </w:p>
-    <w:p>
-      <w:pPr>
-        <w:ind w:left="360"/>
-        <w:rPr>
-          <w:b/>
-          <w:u w:val="single"/>
-        </w:rPr>
-      </w:pPr>
-    </w:p>
-    <w:p>
-      <w:proofErr w:type="spellStart"/>
-      <w:r>
-        <w:rPr>
-          <w:b/>
-          <w:u w:val="single"/>
-        </w:rPr>
-        <w:lastRenderedPageBreak/>
-        <w:t>RegisterUser</w:t>
-      </w:r>
-      <w:proofErr w:type="spellEnd"/>
-      <w:r>
-        <w:t xml:space="preserve"> </w:t>
-      </w:r>
-    </w:p>
-    <w:p>
-      <w:r>
-        <w:rPr>
-          <w:noProof/>
-        </w:rPr>
-        <w:drawing>
-          <wp:inline distT="0" distB="0" distL="0" distR="0" wp14:anchorId="322952AE" wp14:editId="084BD705">
-            <wp:extent cx="4580626" cy="6287433"/>
-            <wp:effectExtent l="0" t="0" r="0" b="0"/>
-            <wp:docPr id="12" name="Picture 12"/>
             <wp:cNvGraphicFramePr>
               <a:graphicFrameLocks xmlns:a="http://schemas.openxmlformats.org/drawingml/2006/main" noChangeAspect="1"/>
             </wp:cNvGraphicFramePr>
@@ -974,7 +641,7 @@
                   <pic:spPr>
                     <a:xfrm>
                       <a:off x="0" y="0"/>
-                      <a:ext cx="4592821" cy="6304172"/>
+                      <a:ext cx="2293823" cy="3719669"/>
                     </a:xfrm>
                     <a:prstGeom prst="rect">
                       <a:avLst/>
@@ -988,16 +655,31 @@
       </w:r>
     </w:p>
     <w:p>
+      <w:pPr>
+        <w:rPr>
+          <w:b/>
+          <w:u w:val="single"/>
+        </w:rPr>
+      </w:pPr>
+    </w:p>
+    <w:p>
+      <w:pPr>
+        <w:ind w:left="360"/>
+        <w:rPr>
+          <w:b/>
+          <w:u w:val="single"/>
+        </w:rPr>
+      </w:pPr>
       <w:r>
         <w:rPr>
           <w:noProof/>
         </w:rPr>
         <w:lastRenderedPageBreak/>
         <w:drawing>
-          <wp:inline distT="0" distB="0" distL="0" distR="0" wp14:anchorId="7496ED69" wp14:editId="6249AF8F">
-            <wp:extent cx="5055079" cy="4257392"/>
+          <wp:inline distT="0" distB="0" distL="0" distR="0" wp14:anchorId="79BDECF5" wp14:editId="4B51E030">
+            <wp:extent cx="2786743" cy="2648309"/>
             <wp:effectExtent l="0" t="0" r="0" b="0"/>
-            <wp:docPr id="13" name="Picture 13"/>
+            <wp:docPr id="10" name="Picture 10"/>
             <wp:cNvGraphicFramePr>
               <a:graphicFrameLocks xmlns:a="http://schemas.openxmlformats.org/drawingml/2006/main" noChangeAspect="1"/>
             </wp:cNvGraphicFramePr>
@@ -1017,7 +699,7 @@
                   <pic:spPr>
                     <a:xfrm>
                       <a:off x="0" y="0"/>
-                      <a:ext cx="5066726" cy="4267201"/>
+                      <a:ext cx="2794438" cy="2655622"/>
                     </a:xfrm>
                     <a:prstGeom prst="rect">
                       <a:avLst/>
@@ -1031,15 +713,219 @@
       </w:r>
     </w:p>
     <w:p>
+      <w:pPr>
+        <w:pStyle w:val="ListParagraph"/>
+        <w:numPr>
+          <w:ilvl w:val="0"/>
+          <w:numId w:val="2"/>
+        </w:numPr>
+      </w:pPr>
+      <w:r>
+        <w:t>Go to Parse.com</w:t>
+      </w:r>
+    </w:p>
+    <w:p>
+      <w:pPr>
+        <w:pStyle w:val="ListParagraph"/>
+        <w:numPr>
+          <w:ilvl w:val="0"/>
+          <w:numId w:val="2"/>
+        </w:numPr>
+      </w:pPr>
+      <w:r>
+        <w:t>Add a new App</w:t>
+      </w:r>
+    </w:p>
+    <w:p>
+      <w:pPr>
+        <w:pStyle w:val="ListParagraph"/>
+        <w:numPr>
+          <w:ilvl w:val="0"/>
+          <w:numId w:val="2"/>
+        </w:numPr>
+      </w:pPr>
+      <w:r>
+        <w:t xml:space="preserve">Get the </w:t>
+      </w:r>
+      <w:r>
+        <w:t>API key</w:t>
+      </w:r>
+    </w:p>
+    <w:p>
+      <w:pPr>
+        <w:ind w:left="360"/>
+        <w:rPr>
+          <w:b/>
+          <w:u w:val="single"/>
+        </w:rPr>
+      </w:pPr>
+    </w:p>
+    <w:p>
+      <w:pPr>
+        <w:ind w:left="360"/>
+        <w:rPr>
+          <w:b/>
+          <w:u w:val="single"/>
+        </w:rPr>
+      </w:pPr>
+    </w:p>
+    <w:p>
+      <w:pPr>
+        <w:ind w:left="360"/>
+        <w:rPr>
+          <w:b/>
+          <w:u w:val="single"/>
+        </w:rPr>
+      </w:pPr>
+    </w:p>
+    <w:p>
+      <w:pPr>
+        <w:ind w:left="360"/>
+        <w:rPr>
+          <w:b/>
+          <w:u w:val="single"/>
+        </w:rPr>
+      </w:pPr>
+    </w:p>
+    <w:p>
+      <w:pPr>
+        <w:ind w:left="360"/>
+        <w:rPr>
+          <w:b/>
+          <w:u w:val="single"/>
+        </w:rPr>
+      </w:pPr>
+    </w:p>
+    <w:p>
+      <w:pPr>
+        <w:ind w:left="360"/>
+        <w:rPr>
+          <w:b/>
+          <w:u w:val="single"/>
+        </w:rPr>
+      </w:pPr>
+    </w:p>
+    <w:p>
+      <w:pPr>
+        <w:ind w:left="360"/>
+        <w:rPr>
+          <w:b/>
+          <w:u w:val="single"/>
+        </w:rPr>
+      </w:pPr>
+    </w:p>
+    <w:p>
+      <w:pPr>
+        <w:ind w:left="360"/>
+        <w:rPr>
+          <w:b/>
+          <w:u w:val="single"/>
+        </w:rPr>
+      </w:pPr>
+    </w:p>
+    <w:p>
+      <w:pPr>
+        <w:ind w:left="360"/>
+        <w:rPr>
+          <w:b/>
+          <w:u w:val="single"/>
+        </w:rPr>
+      </w:pPr>
+    </w:p>
+    <w:p>
+      <w:pPr>
+        <w:ind w:left="360"/>
+        <w:rPr>
+          <w:b/>
+          <w:u w:val="single"/>
+        </w:rPr>
+      </w:pPr>
+    </w:p>
+    <w:p>
+      <w:pPr>
+        <w:ind w:left="360"/>
+        <w:rPr>
+          <w:b/>
+          <w:u w:val="single"/>
+        </w:rPr>
+      </w:pPr>
+    </w:p>
+    <w:p>
+      <w:pPr>
+        <w:ind w:left="360"/>
+        <w:rPr>
+          <w:b/>
+          <w:u w:val="single"/>
+        </w:rPr>
+      </w:pPr>
+    </w:p>
+    <w:p>
+      <w:pPr>
+        <w:ind w:left="360"/>
+        <w:rPr>
+          <w:b/>
+          <w:u w:val="single"/>
+        </w:rPr>
+      </w:pPr>
+    </w:p>
+    <w:p>
+      <w:pPr>
+        <w:ind w:left="360"/>
+        <w:rPr>
+          <w:b/>
+          <w:u w:val="single"/>
+        </w:rPr>
+      </w:pPr>
+    </w:p>
+    <w:p>
+      <w:pPr>
+        <w:ind w:left="360"/>
+        <w:rPr>
+          <w:b/>
+          <w:u w:val="single"/>
+        </w:rPr>
+      </w:pPr>
+    </w:p>
+    <w:p>
+      <w:pPr>
+        <w:ind w:left="360"/>
+        <w:rPr>
+          <w:b/>
+          <w:u w:val="single"/>
+        </w:rPr>
+      </w:pPr>
+    </w:p>
+    <w:p>
+      <w:pPr>
+        <w:ind w:left="360"/>
+        <w:rPr>
+          <w:b/>
+          <w:u w:val="single"/>
+        </w:rPr>
+      </w:pPr>
+    </w:p>
+    <w:p>
+      <w:r>
+        <w:rPr>
+          <w:b/>
+          <w:u w:val="single"/>
+        </w:rPr>
+        <w:t>RegisterUser</w:t>
+      </w:r>
+      <w:r>
+        <w:t xml:space="preserve"> </w:t>
+      </w:r>
+    </w:p>
+    <w:p>
       <w:r>
         <w:rPr>
           <w:noProof/>
         </w:rPr>
         <w:drawing>
-          <wp:inline distT="0" distB="0" distL="0" distR="0" wp14:anchorId="7B14180D" wp14:editId="37452A89">
-            <wp:extent cx="5943600" cy="2753360"/>
-            <wp:effectExtent l="0" t="0" r="0" b="8890"/>
-            <wp:docPr id="14" name="Picture 14"/>
+          <wp:inline distT="0" distB="0" distL="0" distR="0" wp14:anchorId="322952AE" wp14:editId="084BD705">
+            <wp:extent cx="4580626" cy="6287433"/>
+            <wp:effectExtent l="0" t="0" r="0" b="0"/>
+            <wp:docPr id="12" name="Picture 12"/>
             <wp:cNvGraphicFramePr>
               <a:graphicFrameLocks xmlns:a="http://schemas.openxmlformats.org/drawingml/2006/main" noChangeAspect="1"/>
             </wp:cNvGraphicFramePr>
@@ -1059,7 +945,7 @@
                   <pic:spPr>
                     <a:xfrm>
                       <a:off x="0" y="0"/>
-                      <a:ext cx="5943600" cy="2753360"/>
+                      <a:ext cx="4592821" cy="6304172"/>
                     </a:xfrm>
                     <a:prstGeom prst="rect">
                       <a:avLst/>
@@ -1073,63 +959,16 @@
       </w:r>
     </w:p>
     <w:p>
-      <w:pPr>
-        <w:rPr>
-          <w:b/>
-          <w:u w:val="single"/>
-        </w:rPr>
-      </w:pPr>
-    </w:p>
-    <w:p>
-      <w:pPr>
-        <w:rPr>
-          <w:b/>
-          <w:u w:val="single"/>
-        </w:rPr>
-      </w:pPr>
-    </w:p>
-    <w:p>
-      <w:pPr>
-        <w:rPr>
-          <w:b/>
-          <w:u w:val="single"/>
-        </w:rPr>
-      </w:pPr>
-    </w:p>
-    <w:p>
-      <w:pPr>
-        <w:rPr>
-          <w:b/>
-          <w:u w:val="single"/>
-        </w:rPr>
-      </w:pPr>
-      <w:proofErr w:type="spellStart"/>
-      <w:r>
-        <w:rPr>
-          <w:b/>
-          <w:u w:val="single"/>
+      <w:r>
+        <w:rPr>
+          <w:noProof/>
         </w:rPr>
         <w:lastRenderedPageBreak/>
-        <w:t>ParseHandler.cs</w:t>
-      </w:r>
-      <w:proofErr w:type="spellEnd"/>
-    </w:p>
-    <w:p>
-      <w:pPr>
-        <w:rPr>
-          <w:b/>
-          <w:u w:val="single"/>
-        </w:rPr>
-      </w:pPr>
-      <w:r>
-        <w:rPr>
-          <w:noProof/>
-        </w:rPr>
         <w:drawing>
-          <wp:inline distT="0" distB="0" distL="0" distR="0" wp14:anchorId="04381FB7" wp14:editId="31C94325">
-            <wp:extent cx="5943600" cy="3933190"/>
+          <wp:inline distT="0" distB="0" distL="0" distR="0" wp14:anchorId="7496ED69" wp14:editId="6249AF8F">
+            <wp:extent cx="5055079" cy="4257392"/>
             <wp:effectExtent l="0" t="0" r="0" b="0"/>
-            <wp:docPr id="15" name="Picture 15"/>
+            <wp:docPr id="13" name="Picture 13"/>
             <wp:cNvGraphicFramePr>
               <a:graphicFrameLocks xmlns:a="http://schemas.openxmlformats.org/drawingml/2006/main" noChangeAspect="1"/>
             </wp:cNvGraphicFramePr>
@@ -1149,7 +988,7 @@
                   <pic:spPr>
                     <a:xfrm>
                       <a:off x="0" y="0"/>
-                      <a:ext cx="5943600" cy="3933190"/>
+                      <a:ext cx="5066726" cy="4267201"/>
                     </a:xfrm>
                     <a:prstGeom prst="rect">
                       <a:avLst/>
@@ -1163,29 +1002,15 @@
       </w:r>
     </w:p>
     <w:p>
-      <w:pPr>
-        <w:rPr>
-          <w:b/>
-          <w:u w:val="single"/>
-        </w:rPr>
-      </w:pPr>
-    </w:p>
-    <w:p>
-      <w:pPr>
-        <w:rPr>
-          <w:b/>
-          <w:u w:val="single"/>
-        </w:rPr>
-      </w:pPr>
       <w:r>
         <w:rPr>
           <w:noProof/>
         </w:rPr>
         <w:drawing>
-          <wp:inline distT="0" distB="0" distL="0" distR="0" wp14:anchorId="3BF943B7" wp14:editId="76FE1B0E">
-            <wp:extent cx="4968815" cy="1683648"/>
-            <wp:effectExtent l="0" t="0" r="3810" b="0"/>
-            <wp:docPr id="16" name="Picture 16"/>
+          <wp:inline distT="0" distB="0" distL="0" distR="0" wp14:anchorId="7B14180D" wp14:editId="37452A89">
+            <wp:extent cx="5943600" cy="2753360"/>
+            <wp:effectExtent l="0" t="0" r="0" b="8890"/>
+            <wp:docPr id="14" name="Picture 14"/>
             <wp:cNvGraphicFramePr>
               <a:graphicFrameLocks xmlns:a="http://schemas.openxmlformats.org/drawingml/2006/main" noChangeAspect="1"/>
             </wp:cNvGraphicFramePr>
@@ -1205,7 +1030,7 @@
                   <pic:spPr>
                     <a:xfrm>
                       <a:off x="0" y="0"/>
-                      <a:ext cx="4972440" cy="1684876"/>
+                      <a:ext cx="5943600" cy="2753360"/>
                     </a:xfrm>
                     <a:prstGeom prst="rect">
                       <a:avLst/>
@@ -1249,40 +1074,13 @@
           <w:u w:val="single"/>
         </w:rPr>
       </w:pPr>
-    </w:p>
-    <w:p>
-      <w:pPr>
-        <w:rPr>
-          <w:b/>
-          <w:u w:val="single"/>
-        </w:rPr>
-      </w:pPr>
-    </w:p>
-    <w:p>
-      <w:pPr>
-        <w:rPr>
-          <w:b/>
-          <w:u w:val="single"/>
-        </w:rPr>
-      </w:pPr>
-    </w:p>
-    <w:p>
-      <w:pPr>
-        <w:rPr>
-          <w:b/>
-          <w:u w:val="single"/>
-        </w:rPr>
-      </w:pPr>
-      <w:proofErr w:type="spellStart"/>
-      <w:r>
-        <w:rPr>
-          <w:b/>
-          <w:u w:val="single"/>
-        </w:rPr>
-        <w:lastRenderedPageBreak/>
-        <w:t>MainActivity.cs</w:t>
-      </w:r>
-      <w:proofErr w:type="spellEnd"/>
+      <w:r>
+        <w:rPr>
+          <w:b/>
+          <w:u w:val="single"/>
+        </w:rPr>
+        <w:t>ParseHandler.cs</w:t>
+      </w:r>
     </w:p>
     <w:p>
       <w:pPr>
@@ -1296,10 +1094,10 @@
           <w:noProof/>
         </w:rPr>
         <w:drawing>
-          <wp:inline distT="0" distB="0" distL="0" distR="0" wp14:anchorId="0628C49E" wp14:editId="1C231EB5">
-            <wp:extent cx="4979253" cy="5055079"/>
+          <wp:inline distT="0" distB="0" distL="0" distR="0" wp14:anchorId="04381FB7" wp14:editId="31C94325">
+            <wp:extent cx="5943600" cy="3933190"/>
             <wp:effectExtent l="0" t="0" r="0" b="0"/>
-            <wp:docPr id="17" name="Picture 17"/>
+            <wp:docPr id="15" name="Picture 15"/>
             <wp:cNvGraphicFramePr>
               <a:graphicFrameLocks xmlns:a="http://schemas.openxmlformats.org/drawingml/2006/main" noChangeAspect="1"/>
             </wp:cNvGraphicFramePr>
@@ -1319,7 +1117,7 @@
                   <pic:spPr>
                     <a:xfrm>
                       <a:off x="0" y="0"/>
-                      <a:ext cx="4986569" cy="5062507"/>
+                      <a:ext cx="5943600" cy="3933190"/>
                     </a:xfrm>
                     <a:prstGeom prst="rect">
                       <a:avLst/>
@@ -1339,15 +1137,23 @@
           <w:u w:val="single"/>
         </w:rPr>
       </w:pPr>
+    </w:p>
+    <w:p>
+      <w:pPr>
+        <w:rPr>
+          <w:b/>
+          <w:u w:val="single"/>
+        </w:rPr>
+      </w:pPr>
       <w:r>
         <w:rPr>
           <w:noProof/>
         </w:rPr>
         <w:drawing>
-          <wp:inline distT="0" distB="0" distL="0" distR="0" wp14:anchorId="02B87859" wp14:editId="4A1D4A9B">
-            <wp:extent cx="5943600" cy="2527540"/>
-            <wp:effectExtent l="0" t="0" r="0" b="6350"/>
-            <wp:docPr id="18" name="Picture 18"/>
+          <wp:inline distT="0" distB="0" distL="0" distR="0" wp14:anchorId="3BF943B7" wp14:editId="76FE1B0E">
+            <wp:extent cx="4968815" cy="1683648"/>
+            <wp:effectExtent l="0" t="0" r="3810" b="0"/>
+            <wp:docPr id="16" name="Picture 16"/>
             <wp:cNvGraphicFramePr>
               <a:graphicFrameLocks xmlns:a="http://schemas.openxmlformats.org/drawingml/2006/main" noChangeAspect="1"/>
             </wp:cNvGraphicFramePr>
@@ -1367,7 +1173,7 @@
                   <pic:spPr>
                     <a:xfrm>
                       <a:off x="0" y="0"/>
-                      <a:ext cx="5958950" cy="2534068"/>
+                      <a:ext cx="4972440" cy="1684876"/>
                     </a:xfrm>
                     <a:prstGeom prst="rect">
                       <a:avLst/>
@@ -1387,16 +1193,61 @@
           <w:u w:val="single"/>
         </w:rPr>
       </w:pPr>
-      <w:proofErr w:type="spellStart"/>
-      <w:r>
-        <w:rPr>
-          <w:b/>
-          <w:u w:val="single"/>
-        </w:rPr>
-        <w:lastRenderedPageBreak/>
-        <w:t>Posts.cs</w:t>
-      </w:r>
-      <w:proofErr w:type="spellEnd"/>
+    </w:p>
+    <w:p>
+      <w:pPr>
+        <w:rPr>
+          <w:b/>
+          <w:u w:val="single"/>
+        </w:rPr>
+      </w:pPr>
+    </w:p>
+    <w:p>
+      <w:pPr>
+        <w:rPr>
+          <w:b/>
+          <w:u w:val="single"/>
+        </w:rPr>
+      </w:pPr>
+    </w:p>
+    <w:p>
+      <w:pPr>
+        <w:rPr>
+          <w:b/>
+          <w:u w:val="single"/>
+        </w:rPr>
+      </w:pPr>
+    </w:p>
+    <w:p>
+      <w:pPr>
+        <w:rPr>
+          <w:b/>
+          <w:u w:val="single"/>
+        </w:rPr>
+      </w:pPr>
+    </w:p>
+    <w:p>
+      <w:pPr>
+        <w:rPr>
+          <w:b/>
+          <w:u w:val="single"/>
+        </w:rPr>
+      </w:pPr>
+    </w:p>
+    <w:p>
+      <w:pPr>
+        <w:rPr>
+          <w:b/>
+          <w:u w:val="single"/>
+        </w:rPr>
+      </w:pPr>
+      <w:r>
+        <w:rPr>
+          <w:b/>
+          <w:u w:val="single"/>
+        </w:rPr>
+        <w:t>MainActivity.cs</w:t>
+      </w:r>
     </w:p>
     <w:p>
       <w:pPr>
@@ -1410,10 +1261,10 @@
           <w:noProof/>
         </w:rPr>
         <w:drawing>
-          <wp:inline distT="0" distB="0" distL="0" distR="0" wp14:anchorId="43642E3B" wp14:editId="1A0BCD5F">
-            <wp:extent cx="3429000" cy="3381375"/>
-            <wp:effectExtent l="0" t="0" r="0" b="9525"/>
-            <wp:docPr id="19" name="Picture 19"/>
+          <wp:inline distT="0" distB="0" distL="0" distR="0" wp14:anchorId="0628C49E" wp14:editId="1C231EB5">
+            <wp:extent cx="4979253" cy="5055079"/>
+            <wp:effectExtent l="0" t="0" r="0" b="0"/>
+            <wp:docPr id="17" name="Picture 17"/>
             <wp:cNvGraphicFramePr>
               <a:graphicFrameLocks xmlns:a="http://schemas.openxmlformats.org/drawingml/2006/main" noChangeAspect="1"/>
             </wp:cNvGraphicFramePr>
@@ -1433,7 +1284,7 @@
                   <pic:spPr>
                     <a:xfrm>
                       <a:off x="0" y="0"/>
-                      <a:ext cx="3429000" cy="3381375"/>
+                      <a:ext cx="4986569" cy="5062507"/>
                     </a:xfrm>
                     <a:prstGeom prst="rect">
                       <a:avLst/>
@@ -1453,32 +1304,16 @@
           <w:u w:val="single"/>
         </w:rPr>
       </w:pPr>
-      <w:proofErr w:type="spellStart"/>
-      <w:r>
-        <w:rPr>
-          <w:b/>
-          <w:u w:val="single"/>
-        </w:rPr>
-        <w:t>AddPosts.cs</w:t>
-      </w:r>
-      <w:proofErr w:type="spellEnd"/>
-    </w:p>
-    <w:p>
-      <w:pPr>
-        <w:rPr>
-          <w:b/>
-          <w:u w:val="single"/>
-        </w:rPr>
-      </w:pPr>
       <w:r>
         <w:rPr>
           <w:noProof/>
         </w:rPr>
+        <w:lastRenderedPageBreak/>
         <w:drawing>
-          <wp:inline distT="0" distB="0" distL="0" distR="0" wp14:anchorId="015AB3E2" wp14:editId="77645DC6">
-            <wp:extent cx="3968513" cy="4037163"/>
-            <wp:effectExtent l="0" t="0" r="0" b="1905"/>
-            <wp:docPr id="20" name="Picture 20"/>
+          <wp:inline distT="0" distB="0" distL="0" distR="0" wp14:anchorId="02B87859" wp14:editId="4A1D4A9B">
+            <wp:extent cx="5943600" cy="2527540"/>
+            <wp:effectExtent l="0" t="0" r="0" b="6350"/>
+            <wp:docPr id="18" name="Picture 18"/>
             <wp:cNvGraphicFramePr>
               <a:graphicFrameLocks xmlns:a="http://schemas.openxmlformats.org/drawingml/2006/main" noChangeAspect="1"/>
             </wp:cNvGraphicFramePr>
@@ -1498,7 +1333,7 @@
                   <pic:spPr>
                     <a:xfrm>
                       <a:off x="0" y="0"/>
-                      <a:ext cx="3986669" cy="4055633"/>
+                      <a:ext cx="5958950" cy="2534068"/>
                     </a:xfrm>
                     <a:prstGeom prst="rect">
                       <a:avLst/>
@@ -1520,14 +1355,28 @@
       </w:pPr>
       <w:r>
         <w:rPr>
+          <w:b/>
+          <w:u w:val="single"/>
+        </w:rPr>
+        <w:t>Posts.cs</w:t>
+      </w:r>
+    </w:p>
+    <w:p>
+      <w:pPr>
+        <w:rPr>
+          <w:b/>
+          <w:u w:val="single"/>
+        </w:rPr>
+      </w:pPr>
+      <w:r>
+        <w:rPr>
           <w:noProof/>
         </w:rPr>
-        <w:lastRenderedPageBreak/>
         <w:drawing>
-          <wp:inline distT="0" distB="0" distL="0" distR="0" wp14:anchorId="291763AD" wp14:editId="158AF693">
-            <wp:extent cx="5943600" cy="5988685"/>
-            <wp:effectExtent l="0" t="0" r="0" b="0"/>
-            <wp:docPr id="21" name="Picture 21"/>
+          <wp:inline distT="0" distB="0" distL="0" distR="0" wp14:anchorId="43642E3B" wp14:editId="1A0BCD5F">
+            <wp:extent cx="3429000" cy="3381375"/>
+            <wp:effectExtent l="0" t="0" r="0" b="9525"/>
+            <wp:docPr id="19" name="Picture 19"/>
             <wp:cNvGraphicFramePr>
               <a:graphicFrameLocks xmlns:a="http://schemas.openxmlformats.org/drawingml/2006/main" noChangeAspect="1"/>
             </wp:cNvGraphicFramePr>
@@ -1547,7 +1396,7 @@
                   <pic:spPr>
                     <a:xfrm>
                       <a:off x="0" y="0"/>
-                      <a:ext cx="5943600" cy="5988685"/>
+                      <a:ext cx="3429000" cy="3381375"/>
                     </a:xfrm>
                     <a:prstGeom prst="rect">
                       <a:avLst/>
@@ -1567,54 +1416,13 @@
           <w:u w:val="single"/>
         </w:rPr>
       </w:pPr>
-    </w:p>
-    <w:p>
-      <w:pPr>
-        <w:rPr>
-          <w:b/>
-          <w:u w:val="single"/>
-        </w:rPr>
-      </w:pPr>
-    </w:p>
-    <w:p>
-      <w:pPr>
-        <w:rPr>
-          <w:b/>
-          <w:u w:val="single"/>
-        </w:rPr>
-      </w:pPr>
-    </w:p>
-    <w:p>
-      <w:pPr>
-        <w:rPr>
-          <w:b/>
-          <w:u w:val="single"/>
-        </w:rPr>
-      </w:pPr>
-    </w:p>
-    <w:p>
-      <w:pPr>
-        <w:rPr>
-          <w:b/>
-          <w:u w:val="single"/>
-        </w:rPr>
-      </w:pPr>
-    </w:p>
-    <w:p>
-      <w:pPr>
-        <w:rPr>
-          <w:b/>
-          <w:u w:val="single"/>
-        </w:rPr>
-      </w:pPr>
-    </w:p>
-    <w:p>
-      <w:pPr>
-        <w:rPr>
-          <w:b/>
-          <w:u w:val="single"/>
-        </w:rPr>
-      </w:pPr>
+      <w:r>
+        <w:rPr>
+          <w:b/>
+          <w:u w:val="single"/>
+        </w:rPr>
+        <w:t>AddPosts.cs</w:t>
+      </w:r>
     </w:p>
     <w:p>
       <w:pPr>
@@ -1629,10 +1437,10 @@
         </w:rPr>
         <w:lastRenderedPageBreak/>
         <w:drawing>
-          <wp:inline distT="0" distB="0" distL="0" distR="0" wp14:anchorId="04F84E3D" wp14:editId="45C967DC">
-            <wp:extent cx="5943600" cy="4684395"/>
+          <wp:inline distT="0" distB="0" distL="0" distR="0" wp14:anchorId="015AB3E2" wp14:editId="77645DC6">
+            <wp:extent cx="3968513" cy="4037163"/>
             <wp:effectExtent l="0" t="0" r="0" b="1905"/>
-            <wp:docPr id="22" name="Picture 22"/>
+            <wp:docPr id="20" name="Picture 20"/>
             <wp:cNvGraphicFramePr>
               <a:graphicFrameLocks xmlns:a="http://schemas.openxmlformats.org/drawingml/2006/main" noChangeAspect="1"/>
             </wp:cNvGraphicFramePr>
@@ -1652,7 +1460,7 @@
                   <pic:spPr>
                     <a:xfrm>
                       <a:off x="0" y="0"/>
-                      <a:ext cx="5943600" cy="4684395"/>
+                      <a:ext cx="3986669" cy="4055633"/>
                     </a:xfrm>
                     <a:prstGeom prst="rect">
                       <a:avLst/>
@@ -1676,11 +1484,12 @@
         <w:rPr>
           <w:noProof/>
         </w:rPr>
+        <w:lastRenderedPageBreak/>
         <w:drawing>
-          <wp:inline distT="0" distB="0" distL="0" distR="0" wp14:anchorId="2D7745CA" wp14:editId="0D61EE6E">
-            <wp:extent cx="5943600" cy="3262630"/>
+          <wp:inline distT="0" distB="0" distL="0" distR="0" wp14:anchorId="291763AD" wp14:editId="158AF693">
+            <wp:extent cx="5943600" cy="5988685"/>
             <wp:effectExtent l="0" t="0" r="0" b="0"/>
-            <wp:docPr id="23" name="Picture 23"/>
+            <wp:docPr id="21" name="Picture 21"/>
             <wp:cNvGraphicFramePr>
               <a:graphicFrameLocks xmlns:a="http://schemas.openxmlformats.org/drawingml/2006/main" noChangeAspect="1"/>
             </wp:cNvGraphicFramePr>
@@ -1700,7 +1509,7 @@
                   <pic:spPr>
                     <a:xfrm>
                       <a:off x="0" y="0"/>
-                      <a:ext cx="5943600" cy="3262630"/>
+                      <a:ext cx="5943600" cy="5988685"/>
                     </a:xfrm>
                     <a:prstGeom prst="rect">
                       <a:avLst/>
@@ -1720,16 +1529,54 @@
           <w:u w:val="single"/>
         </w:rPr>
       </w:pPr>
-      <w:proofErr w:type="spellStart"/>
-      <w:r>
-        <w:rPr>
-          <w:b/>
-          <w:u w:val="single"/>
-        </w:rPr>
-        <w:lastRenderedPageBreak/>
-        <w:t>FeedActivity.cs</w:t>
-      </w:r>
-      <w:proofErr w:type="spellEnd"/>
+    </w:p>
+    <w:p>
+      <w:pPr>
+        <w:rPr>
+          <w:b/>
+          <w:u w:val="single"/>
+        </w:rPr>
+      </w:pPr>
+    </w:p>
+    <w:p>
+      <w:pPr>
+        <w:rPr>
+          <w:b/>
+          <w:u w:val="single"/>
+        </w:rPr>
+      </w:pPr>
+    </w:p>
+    <w:p>
+      <w:pPr>
+        <w:rPr>
+          <w:b/>
+          <w:u w:val="single"/>
+        </w:rPr>
+      </w:pPr>
+    </w:p>
+    <w:p>
+      <w:pPr>
+        <w:rPr>
+          <w:b/>
+          <w:u w:val="single"/>
+        </w:rPr>
+      </w:pPr>
+    </w:p>
+    <w:p>
+      <w:pPr>
+        <w:rPr>
+          <w:b/>
+          <w:u w:val="single"/>
+        </w:rPr>
+      </w:pPr>
+    </w:p>
+    <w:p>
+      <w:pPr>
+        <w:rPr>
+          <w:b/>
+          <w:u w:val="single"/>
+        </w:rPr>
+      </w:pPr>
     </w:p>
     <w:p>
       <w:pPr>
@@ -1743,10 +1590,10 @@
           <w:noProof/>
         </w:rPr>
         <w:drawing>
-          <wp:inline distT="0" distB="0" distL="0" distR="0" wp14:anchorId="0896E118" wp14:editId="120F1296">
-            <wp:extent cx="4848225" cy="5695950"/>
-            <wp:effectExtent l="0" t="0" r="9525" b="0"/>
-            <wp:docPr id="24" name="Picture 24"/>
+          <wp:inline distT="0" distB="0" distL="0" distR="0" wp14:anchorId="04F84E3D" wp14:editId="45C967DC">
+            <wp:extent cx="5943600" cy="4684395"/>
+            <wp:effectExtent l="0" t="0" r="0" b="1905"/>
+            <wp:docPr id="22" name="Picture 22"/>
             <wp:cNvGraphicFramePr>
               <a:graphicFrameLocks xmlns:a="http://schemas.openxmlformats.org/drawingml/2006/main" noChangeAspect="1"/>
             </wp:cNvGraphicFramePr>
@@ -1766,7 +1613,7 @@
                   <pic:spPr>
                     <a:xfrm>
                       <a:off x="0" y="0"/>
-                      <a:ext cx="4848225" cy="5695950"/>
+                      <a:ext cx="5943600" cy="4684395"/>
                     </a:xfrm>
                     <a:prstGeom prst="rect">
                       <a:avLst/>
@@ -1792,10 +1639,10 @@
         </w:rPr>
         <w:lastRenderedPageBreak/>
         <w:drawing>
-          <wp:inline distT="0" distB="0" distL="0" distR="0" wp14:anchorId="28F8DED2" wp14:editId="732FD463">
-            <wp:extent cx="4400550" cy="2943225"/>
-            <wp:effectExtent l="0" t="0" r="0" b="9525"/>
-            <wp:docPr id="25" name="Picture 25"/>
+          <wp:inline distT="0" distB="0" distL="0" distR="0" wp14:anchorId="2D7745CA" wp14:editId="0D61EE6E">
+            <wp:extent cx="5943600" cy="3262630"/>
+            <wp:effectExtent l="0" t="0" r="0" b="0"/>
+            <wp:docPr id="23" name="Picture 23"/>
             <wp:cNvGraphicFramePr>
               <a:graphicFrameLocks xmlns:a="http://schemas.openxmlformats.org/drawingml/2006/main" noChangeAspect="1"/>
             </wp:cNvGraphicFramePr>
@@ -1815,7 +1662,7 @@
                   <pic:spPr>
                     <a:xfrm>
                       <a:off x="0" y="0"/>
-                      <a:ext cx="4400550" cy="2943225"/>
+                      <a:ext cx="5943600" cy="3262630"/>
                     </a:xfrm>
                     <a:prstGeom prst="rect">
                       <a:avLst/>
@@ -1835,15 +1682,13 @@
           <w:u w:val="single"/>
         </w:rPr>
       </w:pPr>
-      <w:proofErr w:type="spellStart"/>
-      <w:r>
-        <w:rPr>
-          <w:b/>
-          <w:u w:val="single"/>
-        </w:rPr>
-        <w:t>DataAdapter.cs</w:t>
-      </w:r>
-      <w:proofErr w:type="spellEnd"/>
+      <w:r>
+        <w:rPr>
+          <w:b/>
+          <w:u w:val="single"/>
+        </w:rPr>
+        <w:t>FeedActivity.cs</w:t>
+      </w:r>
     </w:p>
     <w:p>
       <w:pPr>
@@ -1856,11 +1701,12 @@
         <w:rPr>
           <w:noProof/>
         </w:rPr>
+        <w:lastRenderedPageBreak/>
         <w:drawing>
-          <wp:inline distT="0" distB="0" distL="0" distR="0" wp14:anchorId="0B11A1ED" wp14:editId="14C88B0E">
-            <wp:extent cx="3865709" cy="4710023"/>
-            <wp:effectExtent l="0" t="0" r="1905" b="0"/>
-            <wp:docPr id="26" name="Picture 26"/>
+          <wp:inline distT="0" distB="0" distL="0" distR="0" wp14:anchorId="0896E118" wp14:editId="120F1296">
+            <wp:extent cx="4848225" cy="5695950"/>
+            <wp:effectExtent l="0" t="0" r="9525" b="0"/>
+            <wp:docPr id="24" name="Picture 24"/>
             <wp:cNvGraphicFramePr>
               <a:graphicFrameLocks xmlns:a="http://schemas.openxmlformats.org/drawingml/2006/main" noChangeAspect="1"/>
             </wp:cNvGraphicFramePr>
@@ -1880,7 +1726,7 @@
                   <pic:spPr>
                     <a:xfrm>
                       <a:off x="0" y="0"/>
-                      <a:ext cx="3869818" cy="4715030"/>
+                      <a:ext cx="4848225" cy="5695950"/>
                     </a:xfrm>
                     <a:prstGeom prst="rect">
                       <a:avLst/>
@@ -1906,10 +1752,10 @@
         </w:rPr>
         <w:lastRenderedPageBreak/>
         <w:drawing>
-          <wp:inline distT="0" distB="0" distL="0" distR="0" wp14:anchorId="36AD1C03" wp14:editId="4AE39391">
-            <wp:extent cx="5943600" cy="4304581"/>
-            <wp:effectExtent l="0" t="0" r="0" b="1270"/>
-            <wp:docPr id="27" name="Picture 27"/>
+          <wp:inline distT="0" distB="0" distL="0" distR="0" wp14:anchorId="28F8DED2" wp14:editId="732FD463">
+            <wp:extent cx="4400550" cy="2943225"/>
+            <wp:effectExtent l="0" t="0" r="0" b="9525"/>
+            <wp:docPr id="25" name="Picture 25"/>
             <wp:cNvGraphicFramePr>
               <a:graphicFrameLocks xmlns:a="http://schemas.openxmlformats.org/drawingml/2006/main" noChangeAspect="1"/>
             </wp:cNvGraphicFramePr>
@@ -1929,7 +1775,7 @@
                   <pic:spPr>
                     <a:xfrm>
                       <a:off x="0" y="0"/>
-                      <a:ext cx="5947613" cy="4307487"/>
+                      <a:ext cx="4400550" cy="2943225"/>
                     </a:xfrm>
                     <a:prstGeom prst="rect">
                       <a:avLst/>
@@ -1949,15 +1795,13 @@
           <w:u w:val="single"/>
         </w:rPr>
       </w:pPr>
-      <w:proofErr w:type="spellStart"/>
-      <w:r>
-        <w:rPr>
-          <w:b/>
-          <w:u w:val="single"/>
-        </w:rPr>
-        <w:t>ParseHandler.cs</w:t>
-      </w:r>
-      <w:proofErr w:type="spellEnd"/>
+      <w:r>
+        <w:rPr>
+          <w:b/>
+          <w:u w:val="single"/>
+        </w:rPr>
+        <w:t>DataAdapter.cs</w:t>
+      </w:r>
     </w:p>
     <w:p>
       <w:pPr>
@@ -1970,11 +1814,12 @@
         <w:rPr>
           <w:noProof/>
         </w:rPr>
+        <w:lastRenderedPageBreak/>
         <w:drawing>
-          <wp:inline distT="0" distB="0" distL="0" distR="0" wp14:anchorId="0804A4C7" wp14:editId="5D053865">
-            <wp:extent cx="4972050" cy="3429000"/>
-            <wp:effectExtent l="0" t="0" r="0" b="0"/>
-            <wp:docPr id="28" name="Picture 28"/>
+          <wp:inline distT="0" distB="0" distL="0" distR="0" wp14:anchorId="0B11A1ED" wp14:editId="14C88B0E">
+            <wp:extent cx="3865709" cy="4710023"/>
+            <wp:effectExtent l="0" t="0" r="1905" b="0"/>
+            <wp:docPr id="26" name="Picture 26"/>
             <wp:cNvGraphicFramePr>
               <a:graphicFrameLocks xmlns:a="http://schemas.openxmlformats.org/drawingml/2006/main" noChangeAspect="1"/>
             </wp:cNvGraphicFramePr>
@@ -1994,7 +1839,7 @@
                   <pic:spPr>
                     <a:xfrm>
                       <a:off x="0" y="0"/>
-                      <a:ext cx="4972050" cy="3429000"/>
+                      <a:ext cx="3869818" cy="4715030"/>
                     </a:xfrm>
                     <a:prstGeom prst="rect">
                       <a:avLst/>
@@ -2020,10 +1865,10 @@
         </w:rPr>
         <w:lastRenderedPageBreak/>
         <w:drawing>
-          <wp:inline distT="0" distB="0" distL="0" distR="0" wp14:anchorId="0CBE96CC" wp14:editId="77C32D0F">
-            <wp:extent cx="4867275" cy="4248150"/>
-            <wp:effectExtent l="0" t="0" r="9525" b="0"/>
-            <wp:docPr id="29" name="Picture 29"/>
+          <wp:inline distT="0" distB="0" distL="0" distR="0" wp14:anchorId="36AD1C03" wp14:editId="4AE39391">
+            <wp:extent cx="5943600" cy="4304581"/>
+            <wp:effectExtent l="0" t="0" r="0" b="1270"/>
+            <wp:docPr id="27" name="Picture 27"/>
             <wp:cNvGraphicFramePr>
               <a:graphicFrameLocks xmlns:a="http://schemas.openxmlformats.org/drawingml/2006/main" noChangeAspect="1"/>
             </wp:cNvGraphicFramePr>
@@ -2043,7 +1888,7 @@
                   <pic:spPr>
                     <a:xfrm>
                       <a:off x="0" y="0"/>
-                      <a:ext cx="4867275" cy="4248150"/>
+                      <a:ext cx="5947613" cy="4307487"/>
                     </a:xfrm>
                     <a:prstGeom prst="rect">
                       <a:avLst/>
@@ -2063,16 +1908,31 @@
           <w:u w:val="single"/>
         </w:rPr>
       </w:pPr>
-      <w:bookmarkStart w:id="0" w:name="_GoBack"/>
+      <w:r>
+        <w:rPr>
+          <w:b/>
+          <w:u w:val="single"/>
+        </w:rPr>
+        <w:t>ParseHandler.cs</w:t>
+      </w:r>
+    </w:p>
+    <w:p>
+      <w:pPr>
+        <w:rPr>
+          <w:b/>
+          <w:u w:val="single"/>
+        </w:rPr>
+      </w:pPr>
       <w:r>
         <w:rPr>
           <w:noProof/>
         </w:rPr>
+        <w:lastRenderedPageBreak/>
         <w:drawing>
-          <wp:inline distT="0" distB="0" distL="0" distR="0" wp14:anchorId="2A82F9C3" wp14:editId="6A14176A">
-            <wp:extent cx="2990850" cy="743849"/>
+          <wp:inline distT="0" distB="0" distL="0" distR="0" wp14:anchorId="0804A4C7" wp14:editId="5D053865">
+            <wp:extent cx="4972050" cy="3429000"/>
             <wp:effectExtent l="0" t="0" r="0" b="0"/>
-            <wp:docPr id="31" name="Picture 31"/>
+            <wp:docPr id="28" name="Picture 28"/>
             <wp:cNvGraphicFramePr>
               <a:graphicFrameLocks xmlns:a="http://schemas.openxmlformats.org/drawingml/2006/main" noChangeAspect="1"/>
             </wp:cNvGraphicFramePr>
@@ -2092,6 +1952,103 @@
                   <pic:spPr>
                     <a:xfrm>
                       <a:off x="0" y="0"/>
+                      <a:ext cx="4972050" cy="3429000"/>
+                    </a:xfrm>
+                    <a:prstGeom prst="rect">
+                      <a:avLst/>
+                    </a:prstGeom>
+                  </pic:spPr>
+                </pic:pic>
+              </a:graphicData>
+            </a:graphic>
+          </wp:inline>
+        </w:drawing>
+      </w:r>
+    </w:p>
+    <w:p>
+      <w:pPr>
+        <w:rPr>
+          <w:b/>
+          <w:u w:val="single"/>
+        </w:rPr>
+      </w:pPr>
+      <w:r>
+        <w:rPr>
+          <w:noProof/>
+        </w:rPr>
+        <w:drawing>
+          <wp:inline distT="0" distB="0" distL="0" distR="0" wp14:anchorId="0CBE96CC" wp14:editId="77C32D0F">
+            <wp:extent cx="4867275" cy="4248150"/>
+            <wp:effectExtent l="0" t="0" r="9525" b="0"/>
+            <wp:docPr id="29" name="Picture 29"/>
+            <wp:cNvGraphicFramePr>
+              <a:graphicFrameLocks xmlns:a="http://schemas.openxmlformats.org/drawingml/2006/main" noChangeAspect="1"/>
+            </wp:cNvGraphicFramePr>
+            <a:graphic xmlns:a="http://schemas.openxmlformats.org/drawingml/2006/main">
+              <a:graphicData uri="http://schemas.openxmlformats.org/drawingml/2006/picture">
+                <pic:pic xmlns:pic="http://schemas.openxmlformats.org/drawingml/2006/picture">
+                  <pic:nvPicPr>
+                    <pic:cNvPr id="1" name=""/>
+                    <pic:cNvPicPr/>
+                  </pic:nvPicPr>
+                  <pic:blipFill>
+                    <a:blip r:embed="rId33"/>
+                    <a:stretch>
+                      <a:fillRect/>
+                    </a:stretch>
+                  </pic:blipFill>
+                  <pic:spPr>
+                    <a:xfrm>
+                      <a:off x="0" y="0"/>
+                      <a:ext cx="4867275" cy="4248150"/>
+                    </a:xfrm>
+                    <a:prstGeom prst="rect">
+                      <a:avLst/>
+                    </a:prstGeom>
+                  </pic:spPr>
+                </pic:pic>
+              </a:graphicData>
+            </a:graphic>
+          </wp:inline>
+        </w:drawing>
+      </w:r>
+    </w:p>
+    <w:p>
+      <w:pPr>
+        <w:rPr>
+          <w:b/>
+          <w:u w:val="single"/>
+        </w:rPr>
+      </w:pPr>
+      <w:r>
+        <w:rPr>
+          <w:noProof/>
+        </w:rPr>
+        <w:lastRenderedPageBreak/>
+        <w:drawing>
+          <wp:inline distT="0" distB="0" distL="0" distR="0" wp14:anchorId="2A82F9C3" wp14:editId="6A14176A">
+            <wp:extent cx="2990850" cy="743849"/>
+            <wp:effectExtent l="0" t="0" r="0" b="0"/>
+            <wp:docPr id="31" name="Picture 31"/>
+            <wp:cNvGraphicFramePr>
+              <a:graphicFrameLocks xmlns:a="http://schemas.openxmlformats.org/drawingml/2006/main" noChangeAspect="1"/>
+            </wp:cNvGraphicFramePr>
+            <a:graphic xmlns:a="http://schemas.openxmlformats.org/drawingml/2006/main">
+              <a:graphicData uri="http://schemas.openxmlformats.org/drawingml/2006/picture">
+                <pic:pic xmlns:pic="http://schemas.openxmlformats.org/drawingml/2006/picture">
+                  <pic:nvPicPr>
+                    <pic:cNvPr id="1" name=""/>
+                    <pic:cNvPicPr/>
+                  </pic:nvPicPr>
+                  <pic:blipFill>
+                    <a:blip r:embed="rId34"/>
+                    <a:stretch>
+                      <a:fillRect/>
+                    </a:stretch>
+                  </pic:blipFill>
+                  <pic:spPr>
+                    <a:xfrm>
+                      <a:off x="0" y="0"/>
                       <a:ext cx="3008644" cy="748275"/>
                     </a:xfrm>
                     <a:prstGeom prst="rect">
@@ -2104,9 +2061,14 @@
           </wp:inline>
         </w:drawing>
       </w:r>
-      <w:bookmarkEnd w:id="0"/>
     </w:p>
     <w:sectPr>
+      <w:headerReference w:type="even" r:id="rId35"/>
+      <w:headerReference w:type="default" r:id="rId36"/>
+      <w:footerReference w:type="even" r:id="rId37"/>
+      <w:footerReference w:type="default" r:id="rId38"/>
+      <w:headerReference w:type="first" r:id="rId39"/>
+      <w:footerReference w:type="first" r:id="rId40"/>
       <w:pgSz w:w="12240" w:h="15840"/>
       <w:pgMar w:top="1440" w:right="1440" w:bottom="1440" w:left="1440" w:header="720" w:footer="720" w:gutter="0"/>
       <w:cols w:space="720"/>
@@ -2116,9 +2078,493 @@
 </w:document>
 </file>
 
+<file path=word/endnotes.xml><?xml version="1.0" encoding="utf-8"?>
+<w:endnotes xmlns:wpc="http://schemas.microsoft.com/office/word/2010/wordprocessingCanvas" xmlns:mc="http://schemas.openxmlformats.org/markup-compatibility/2006" xmlns:o="urn:schemas-microsoft-com:office:office" xmlns:r="http://schemas.openxmlformats.org/officeDocument/2006/relationships" xmlns:m="http://schemas.openxmlformats.org/officeDocument/2006/math" xmlns:v="urn:schemas-microsoft-com:vml" xmlns:wp14="http://schemas.microsoft.com/office/word/2010/wordprocessingDrawing" xmlns:wp="http://schemas.openxmlformats.org/drawingml/2006/wordprocessingDrawing" xmlns:w10="urn:schemas-microsoft-com:office:word" xmlns:w="http://schemas.openxmlformats.org/wordprocessingml/2006/main" xmlns:w14="http://schemas.microsoft.com/office/word/2010/wordml" xmlns:w15="http://schemas.microsoft.com/office/word/2012/wordml" xmlns:wpg="http://schemas.microsoft.com/office/word/2010/wordprocessingGroup" xmlns:wpi="http://schemas.microsoft.com/office/word/2010/wordprocessingInk" xmlns:wne="http://schemas.microsoft.com/office/word/2006/wordml" xmlns:wps="http://schemas.microsoft.com/office/word/2010/wordprocessingShape" mc:Ignorable="w14 w15 wp14">
+  <w:endnote w:type="separator" w:id="-1">
+    <w:p>
+      <w:pPr>
+        <w:spacing w:after="0" w:line="240" w:lineRule="auto"/>
+      </w:pPr>
+      <w:r>
+        <w:separator/>
+      </w:r>
+    </w:p>
+  </w:endnote>
+  <w:endnote w:type="continuationSeparator" w:id="0">
+    <w:p>
+      <w:pPr>
+        <w:spacing w:after="0" w:line="240" w:lineRule="auto"/>
+      </w:pPr>
+      <w:r>
+        <w:continuationSeparator/>
+      </w:r>
+    </w:p>
+  </w:endnote>
+</w:endnotes>
+</file>
+
+<file path=word/footer1.xml><?xml version="1.0" encoding="utf-8"?>
+<w:ftr xmlns:wpc="http://schemas.microsoft.com/office/word/2010/wordprocessingCanvas" xmlns:mc="http://schemas.openxmlformats.org/markup-compatibility/2006" xmlns:o="urn:schemas-microsoft-com:office:office" xmlns:r="http://schemas.openxmlformats.org/officeDocument/2006/relationships" xmlns:m="http://schemas.openxmlformats.org/officeDocument/2006/math" xmlns:v="urn:schemas-microsoft-com:vml" xmlns:wp14="http://schemas.microsoft.com/office/word/2010/wordprocessingDrawing" xmlns:wp="http://schemas.openxmlformats.org/drawingml/2006/wordprocessingDrawing" xmlns:w10="urn:schemas-microsoft-com:office:word" xmlns:w="http://schemas.openxmlformats.org/wordprocessingml/2006/main" xmlns:w14="http://schemas.microsoft.com/office/word/2010/wordml" xmlns:w15="http://schemas.microsoft.com/office/word/2012/wordml" xmlns:wpg="http://schemas.microsoft.com/office/word/2010/wordprocessingGroup" xmlns:wpi="http://schemas.microsoft.com/office/word/2010/wordprocessingInk" xmlns:wne="http://schemas.microsoft.com/office/word/2006/wordml" xmlns:wps="http://schemas.microsoft.com/office/word/2010/wordprocessingShape" mc:Ignorable="w14 w15 wp14">
+  <w:p>
+    <w:pPr>
+      <w:pStyle w:val="Footer"/>
+    </w:pPr>
+  </w:p>
+</w:ftr>
+</file>
+
+<file path=word/footer2.xml><?xml version="1.0" encoding="utf-8"?>
+<w:ftr xmlns:wpc="http://schemas.microsoft.com/office/word/2010/wordprocessingCanvas" xmlns:mc="http://schemas.openxmlformats.org/markup-compatibility/2006" xmlns:o="urn:schemas-microsoft-com:office:office" xmlns:r="http://schemas.openxmlformats.org/officeDocument/2006/relationships" xmlns:m="http://schemas.openxmlformats.org/officeDocument/2006/math" xmlns:v="urn:schemas-microsoft-com:vml" xmlns:wp14="http://schemas.microsoft.com/office/word/2010/wordprocessingDrawing" xmlns:wp="http://schemas.openxmlformats.org/drawingml/2006/wordprocessingDrawing" xmlns:w10="urn:schemas-microsoft-com:office:word" xmlns:w="http://schemas.openxmlformats.org/wordprocessingml/2006/main" xmlns:w14="http://schemas.microsoft.com/office/word/2010/wordml" xmlns:w15="http://schemas.microsoft.com/office/word/2012/wordml" xmlns:wpg="http://schemas.microsoft.com/office/word/2010/wordprocessingGroup" xmlns:wpi="http://schemas.microsoft.com/office/word/2010/wordprocessingInk" xmlns:wne="http://schemas.microsoft.com/office/word/2006/wordml" xmlns:wps="http://schemas.microsoft.com/office/word/2010/wordprocessingShape" mc:Ignorable="w14 w15 wp14">
+  <w:tbl>
+    <w:tblPr>
+      <w:tblW w:w="5000" w:type="pct"/>
+      <w:jc w:val="center"/>
+      <w:tblCellMar>
+        <w:top w:w="144" w:type="dxa"/>
+        <w:left w:w="115" w:type="dxa"/>
+        <w:bottom w:w="144" w:type="dxa"/>
+        <w:right w:w="115" w:type="dxa"/>
+      </w:tblCellMar>
+      <w:tblLook w:val="04A0" w:firstRow="1" w:lastRow="0" w:firstColumn="1" w:lastColumn="0" w:noHBand="0" w:noVBand="1"/>
+    </w:tblPr>
+    <w:tblGrid>
+      <w:gridCol w:w="4686"/>
+      <w:gridCol w:w="4674"/>
+    </w:tblGrid>
+    <w:tr>
+      <w:trPr>
+        <w:trHeight w:hRule="exact" w:val="115"/>
+        <w:jc w:val="center"/>
+      </w:trPr>
+      <w:tc>
+        <w:tcPr>
+          <w:tcW w:w="4686" w:type="dxa"/>
+          <w:shd w:val="clear" w:color="auto" w:fill="5B9BD5" w:themeFill="accent1"/>
+          <w:tcMar>
+            <w:top w:w="0" w:type="dxa"/>
+            <w:left w:w="115" w:type="dxa"/>
+            <w:bottom w:w="0" w:type="dxa"/>
+            <w:right w:w="115" w:type="dxa"/>
+          </w:tcMar>
+        </w:tcPr>
+        <w:p>
+          <w:pPr>
+            <w:pStyle w:val="Header"/>
+            <w:tabs>
+              <w:tab w:val="left" w:pos="720"/>
+            </w:tabs>
+            <w:spacing w:line="256" w:lineRule="auto"/>
+            <w:rPr>
+              <w:caps/>
+              <w:sz w:val="18"/>
+            </w:rPr>
+          </w:pPr>
+        </w:p>
+      </w:tc>
+      <w:tc>
+        <w:tcPr>
+          <w:tcW w:w="4674" w:type="dxa"/>
+          <w:shd w:val="clear" w:color="auto" w:fill="5B9BD5" w:themeFill="accent1"/>
+          <w:tcMar>
+            <w:top w:w="0" w:type="dxa"/>
+            <w:left w:w="115" w:type="dxa"/>
+            <w:bottom w:w="0" w:type="dxa"/>
+            <w:right w:w="115" w:type="dxa"/>
+          </w:tcMar>
+        </w:tcPr>
+        <w:p>
+          <w:pPr>
+            <w:pStyle w:val="Header"/>
+            <w:tabs>
+              <w:tab w:val="left" w:pos="720"/>
+            </w:tabs>
+            <w:spacing w:line="256" w:lineRule="auto"/>
+            <w:jc w:val="right"/>
+            <w:rPr>
+              <w:caps/>
+              <w:sz w:val="18"/>
+            </w:rPr>
+          </w:pPr>
+        </w:p>
+      </w:tc>
+    </w:tr>
+    <w:tr>
+      <w:trPr>
+        <w:jc w:val="center"/>
+      </w:trPr>
+      <w:tc>
+        <w:tcPr>
+          <w:tcW w:w="4686" w:type="dxa"/>
+          <w:vAlign w:val="center"/>
+          <w:hideMark/>
+        </w:tcPr>
+        <w:p>
+          <w:pPr>
+            <w:pStyle w:val="Footer"/>
+            <w:tabs>
+              <w:tab w:val="left" w:pos="720"/>
+            </w:tabs>
+            <w:spacing w:line="256" w:lineRule="auto"/>
+            <w:rPr>
+              <w:caps/>
+              <w:color w:val="808080" w:themeColor="background1" w:themeShade="80"/>
+              <w:sz w:val="18"/>
+              <w:szCs w:val="18"/>
+            </w:rPr>
+          </w:pPr>
+          <w:r>
+            <w:rPr>
+              <w:caps/>
+              <w:color w:val="808080" w:themeColor="background1" w:themeShade="80"/>
+              <w:sz w:val="18"/>
+              <w:szCs w:val="18"/>
+            </w:rPr>
+            <w:t>Vision College</w:t>
+          </w:r>
+        </w:p>
+      </w:tc>
+      <w:tc>
+        <w:tcPr>
+          <w:tcW w:w="4674" w:type="dxa"/>
+          <w:vAlign w:val="center"/>
+          <w:hideMark/>
+        </w:tcPr>
+        <w:p>
+          <w:pPr>
+            <w:pStyle w:val="Footer"/>
+            <w:tabs>
+              <w:tab w:val="left" w:pos="720"/>
+            </w:tabs>
+            <w:spacing w:line="256" w:lineRule="auto"/>
+            <w:jc w:val="right"/>
+            <w:rPr>
+              <w:caps/>
+              <w:color w:val="808080" w:themeColor="background1" w:themeShade="80"/>
+              <w:sz w:val="18"/>
+              <w:szCs w:val="18"/>
+            </w:rPr>
+          </w:pPr>
+          <w:r>
+            <w:rPr>
+              <w:caps/>
+              <w:color w:val="808080" w:themeColor="background1" w:themeShade="80"/>
+              <w:sz w:val="18"/>
+              <w:szCs w:val="18"/>
+            </w:rPr>
+            <w:fldChar w:fldCharType="begin"/>
+          </w:r>
+          <w:r>
+            <w:rPr>
+              <w:caps/>
+              <w:color w:val="808080" w:themeColor="background1" w:themeShade="80"/>
+              <w:sz w:val="18"/>
+              <w:szCs w:val="18"/>
+            </w:rPr>
+            <w:instrText xml:space="preserve"> PAGE   \* MERGEFORMAT </w:instrText>
+          </w:r>
+          <w:r>
+            <w:rPr>
+              <w:caps/>
+              <w:color w:val="808080" w:themeColor="background1" w:themeShade="80"/>
+              <w:sz w:val="18"/>
+              <w:szCs w:val="18"/>
+            </w:rPr>
+            <w:fldChar w:fldCharType="separate"/>
+          </w:r>
+          <w:r>
+            <w:rPr>
+              <w:caps/>
+              <w:noProof/>
+              <w:color w:val="808080" w:themeColor="background1" w:themeShade="80"/>
+              <w:sz w:val="18"/>
+              <w:szCs w:val="18"/>
+            </w:rPr>
+            <w:t>1</w:t>
+          </w:r>
+          <w:r>
+            <w:rPr>
+              <w:caps/>
+              <w:noProof/>
+              <w:color w:val="808080" w:themeColor="background1" w:themeShade="80"/>
+              <w:sz w:val="18"/>
+              <w:szCs w:val="18"/>
+            </w:rPr>
+            <w:fldChar w:fldCharType="end"/>
+          </w:r>
+        </w:p>
+      </w:tc>
+    </w:tr>
+  </w:tbl>
+  <w:p>
+    <w:pPr>
+      <w:pStyle w:val="Footer"/>
+      <w:rPr>
+        <w:caps/>
+        <w:color w:val="808080" w:themeColor="background1" w:themeShade="80"/>
+        <w:sz w:val="18"/>
+        <w:szCs w:val="18"/>
+      </w:rPr>
+    </w:pPr>
+    <w:r>
+      <w:rPr>
+        <w:caps/>
+        <w:color w:val="808080" w:themeColor="background1" w:themeShade="80"/>
+        <w:sz w:val="18"/>
+        <w:szCs w:val="18"/>
+      </w:rPr>
+      <w:t xml:space="preserve">   ANDROID</w:t>
+    </w:r>
+  </w:p>
+  <w:p>
+    <w:pPr>
+      <w:pStyle w:val="Footer"/>
+    </w:pPr>
+  </w:p>
+</w:ftr>
+</file>
+
+<file path=word/footer3.xml><?xml version="1.0" encoding="utf-8"?>
+<w:ftr xmlns:wpc="http://schemas.microsoft.com/office/word/2010/wordprocessingCanvas" xmlns:mc="http://schemas.openxmlformats.org/markup-compatibility/2006" xmlns:o="urn:schemas-microsoft-com:office:office" xmlns:r="http://schemas.openxmlformats.org/officeDocument/2006/relationships" xmlns:m="http://schemas.openxmlformats.org/officeDocument/2006/math" xmlns:v="urn:schemas-microsoft-com:vml" xmlns:wp14="http://schemas.microsoft.com/office/word/2010/wordprocessingDrawing" xmlns:wp="http://schemas.openxmlformats.org/drawingml/2006/wordprocessingDrawing" xmlns:w10="urn:schemas-microsoft-com:office:word" xmlns:w="http://schemas.openxmlformats.org/wordprocessingml/2006/main" xmlns:w14="http://schemas.microsoft.com/office/word/2010/wordml" xmlns:w15="http://schemas.microsoft.com/office/word/2012/wordml" xmlns:wpg="http://schemas.microsoft.com/office/word/2010/wordprocessingGroup" xmlns:wpi="http://schemas.microsoft.com/office/word/2010/wordprocessingInk" xmlns:wne="http://schemas.microsoft.com/office/word/2006/wordml" xmlns:wps="http://schemas.microsoft.com/office/word/2010/wordprocessingShape" mc:Ignorable="w14 w15 wp14">
+  <w:p>
+    <w:pPr>
+      <w:pStyle w:val="Footer"/>
+    </w:pPr>
+  </w:p>
+</w:ftr>
+</file>
+
+<file path=word/footnotes.xml><?xml version="1.0" encoding="utf-8"?>
+<w:footnotes xmlns:wpc="http://schemas.microsoft.com/office/word/2010/wordprocessingCanvas" xmlns:mc="http://schemas.openxmlformats.org/markup-compatibility/2006" xmlns:o="urn:schemas-microsoft-com:office:office" xmlns:r="http://schemas.openxmlformats.org/officeDocument/2006/relationships" xmlns:m="http://schemas.openxmlformats.org/officeDocument/2006/math" xmlns:v="urn:schemas-microsoft-com:vml" xmlns:wp14="http://schemas.microsoft.com/office/word/2010/wordprocessingDrawing" xmlns:wp="http://schemas.openxmlformats.org/drawingml/2006/wordprocessingDrawing" xmlns:w10="urn:schemas-microsoft-com:office:word" xmlns:w="http://schemas.openxmlformats.org/wordprocessingml/2006/main" xmlns:w14="http://schemas.microsoft.com/office/word/2010/wordml" xmlns:w15="http://schemas.microsoft.com/office/word/2012/wordml" xmlns:wpg="http://schemas.microsoft.com/office/word/2010/wordprocessingGroup" xmlns:wpi="http://schemas.microsoft.com/office/word/2010/wordprocessingInk" xmlns:wne="http://schemas.microsoft.com/office/word/2006/wordml" xmlns:wps="http://schemas.microsoft.com/office/word/2010/wordprocessingShape" mc:Ignorable="w14 w15 wp14">
+  <w:footnote w:type="separator" w:id="-1">
+    <w:p>
+      <w:pPr>
+        <w:spacing w:after="0" w:line="240" w:lineRule="auto"/>
+      </w:pPr>
+      <w:r>
+        <w:separator/>
+      </w:r>
+    </w:p>
+  </w:footnote>
+  <w:footnote w:type="continuationSeparator" w:id="0">
+    <w:p>
+      <w:pPr>
+        <w:spacing w:after="0" w:line="240" w:lineRule="auto"/>
+      </w:pPr>
+      <w:r>
+        <w:continuationSeparator/>
+      </w:r>
+    </w:p>
+  </w:footnote>
+</w:footnotes>
+</file>
+
+<file path=word/header1.xml><?xml version="1.0" encoding="utf-8"?>
+<w:hdr xmlns:wpc="http://schemas.microsoft.com/office/word/2010/wordprocessingCanvas" xmlns:mc="http://schemas.openxmlformats.org/markup-compatibility/2006" xmlns:o="urn:schemas-microsoft-com:office:office" xmlns:r="http://schemas.openxmlformats.org/officeDocument/2006/relationships" xmlns:m="http://schemas.openxmlformats.org/officeDocument/2006/math" xmlns:v="urn:schemas-microsoft-com:vml" xmlns:wp14="http://schemas.microsoft.com/office/word/2010/wordprocessingDrawing" xmlns:wp="http://schemas.openxmlformats.org/drawingml/2006/wordprocessingDrawing" xmlns:w10="urn:schemas-microsoft-com:office:word" xmlns:w="http://schemas.openxmlformats.org/wordprocessingml/2006/main" xmlns:w14="http://schemas.microsoft.com/office/word/2010/wordml" xmlns:w15="http://schemas.microsoft.com/office/word/2012/wordml" xmlns:wpg="http://schemas.microsoft.com/office/word/2010/wordprocessingGroup" xmlns:wpi="http://schemas.microsoft.com/office/word/2010/wordprocessingInk" xmlns:wne="http://schemas.microsoft.com/office/word/2006/wordml" xmlns:wps="http://schemas.microsoft.com/office/word/2010/wordprocessingShape" mc:Ignorable="w14 w15 wp14">
+  <w:p>
+    <w:pPr>
+      <w:pStyle w:val="Header"/>
+    </w:pPr>
+  </w:p>
+</w:hdr>
+</file>
+
+<file path=word/header2.xml><?xml version="1.0" encoding="utf-8"?>
+<w:hdr xmlns:wpc="http://schemas.microsoft.com/office/word/2010/wordprocessingCanvas" xmlns:mc="http://schemas.openxmlformats.org/markup-compatibility/2006" xmlns:o="urn:schemas-microsoft-com:office:office" xmlns:r="http://schemas.openxmlformats.org/officeDocument/2006/relationships" xmlns:m="http://schemas.openxmlformats.org/officeDocument/2006/math" xmlns:v="urn:schemas-microsoft-com:vml" xmlns:wp14="http://schemas.microsoft.com/office/word/2010/wordprocessingDrawing" xmlns:wp="http://schemas.openxmlformats.org/drawingml/2006/wordprocessingDrawing" xmlns:w10="urn:schemas-microsoft-com:office:word" xmlns:w="http://schemas.openxmlformats.org/wordprocessingml/2006/main" xmlns:w14="http://schemas.microsoft.com/office/word/2010/wordml" xmlns:w15="http://schemas.microsoft.com/office/word/2012/wordml" xmlns:wpg="http://schemas.microsoft.com/office/word/2010/wordprocessingGroup" xmlns:wpi="http://schemas.microsoft.com/office/word/2010/wordprocessingInk" xmlns:wne="http://schemas.microsoft.com/office/word/2006/wordml" xmlns:wps="http://schemas.microsoft.com/office/word/2010/wordprocessingShape" mc:Ignorable="w14 w15 wp14">
+  <w:p>
+    <w:pPr>
+      <w:pStyle w:val="Header"/>
+    </w:pPr>
+    <w:r>
+      <w:rPr>
+        <w:noProof/>
+      </w:rPr>
+      <mc:AlternateContent>
+        <mc:Choice Requires="wps">
+          <w:drawing>
+            <wp:anchor distT="0" distB="0" distL="118745" distR="118745" simplePos="0" relativeHeight="251659264" behindDoc="1" locked="0" layoutInCell="1" allowOverlap="0" wp14:anchorId="07D80D32" wp14:editId="067EE0C1">
+              <wp:simplePos x="0" y="0"/>
+              <wp:positionH relativeFrom="margin">
+                <wp:align>right</wp:align>
+              </wp:positionH>
+              <wp:positionV relativeFrom="page">
+                <wp:posOffset>742950</wp:posOffset>
+              </wp:positionV>
+              <wp:extent cx="5934075" cy="57150"/>
+              <wp:effectExtent l="0" t="0" r="9525" b="0"/>
+              <wp:wrapSquare wrapText="bothSides"/>
+              <wp:docPr id="197" name="Rectangle 197"/>
+              <wp:cNvGraphicFramePr/>
+              <a:graphic xmlns:a="http://schemas.openxmlformats.org/drawingml/2006/main">
+                <a:graphicData uri="http://schemas.microsoft.com/office/word/2010/wordprocessingShape">
+                  <wps:wsp>
+                    <wps:cNvSpPr/>
+                    <wps:spPr>
+                      <a:xfrm>
+                        <a:off x="0" y="0"/>
+                        <a:ext cx="5934075" cy="57150"/>
+                      </a:xfrm>
+                      <a:prstGeom prst="rect">
+                        <a:avLst/>
+                      </a:prstGeom>
+                      <a:solidFill>
+                        <a:schemeClr val="accent1"/>
+                      </a:solidFill>
+                      <a:ln>
+                        <a:noFill/>
+                      </a:ln>
+                    </wps:spPr>
+                    <wps:style>
+                      <a:lnRef idx="2">
+                        <a:schemeClr val="accent1">
+                          <a:shade val="50000"/>
+                        </a:schemeClr>
+                      </a:lnRef>
+                      <a:fillRef idx="1">
+                        <a:schemeClr val="accent1"/>
+                      </a:fillRef>
+                      <a:effectRef idx="0">
+                        <a:schemeClr val="accent1"/>
+                      </a:effectRef>
+                      <a:fontRef idx="minor">
+                        <a:schemeClr val="lt1"/>
+                      </a:fontRef>
+                    </wps:style>
+                    <wps:txbx>
+                      <w:txbxContent>
+                        <w:sdt>
+                          <w:sdtPr>
+                            <w:rPr>
+                              <w:caps/>
+                              <w:color w:val="FFFFFF" w:themeColor="background1"/>
+                            </w:rPr>
+                            <w:alias w:val="Title"/>
+                            <w:tag w:val=""/>
+                            <w:id w:val="1189017394"/>
+                            <w:showingPlcHdr/>
+                            <w:dataBinding w:prefixMappings="xmlns:ns0='http://purl.org/dc/elements/1.1/' xmlns:ns1='http://schemas.openxmlformats.org/package/2006/metadata/core-properties' " w:xpath="/ns1:coreProperties[1]/ns0:title[1]" w:storeItemID="{6C3C8BC8-F283-45AE-878A-BAB7291924A1}"/>
+                            <w:text/>
+                          </w:sdtPr>
+                          <w:sdtContent>
+                            <w:p>
+                              <w:pPr>
+                                <w:pStyle w:val="Header"/>
+                                <w:tabs>
+                                  <w:tab w:val="clear" w:pos="4680"/>
+                                  <w:tab w:val="clear" w:pos="9360"/>
+                                </w:tabs>
+                                <w:jc w:val="center"/>
+                                <w:rPr>
+                                  <w:caps/>
+                                  <w:color w:val="FFFFFF" w:themeColor="background1"/>
+                                </w:rPr>
+                              </w:pPr>
+                              <w:r>
+                                <w:rPr>
+                                  <w:caps/>
+                                  <w:color w:val="FFFFFF" w:themeColor="background1"/>
+                                </w:rPr>
+                                <w:t xml:space="preserve">     </w:t>
+                              </w:r>
+                            </w:p>
+                          </w:sdtContent>
+                        </w:sdt>
+                      </w:txbxContent>
+                    </wps:txbx>
+                    <wps:bodyPr rot="0" spcFirstLastPara="0" vertOverflow="overflow" horzOverflow="overflow" vert="horz" wrap="square" lIns="91440" tIns="45720" rIns="91440" bIns="45720" numCol="1" spcCol="0" rtlCol="0" fromWordArt="0" anchor="ctr" anchorCtr="0" forceAA="0" compatLnSpc="1">
+                      <a:prstTxWarp prst="textNoShape">
+                        <a:avLst/>
+                      </a:prstTxWarp>
+                      <a:noAutofit/>
+                    </wps:bodyPr>
+                  </wps:wsp>
+                </a:graphicData>
+              </a:graphic>
+              <wp14:sizeRelH relativeFrom="margin">
+                <wp14:pctWidth>0</wp14:pctWidth>
+              </wp14:sizeRelH>
+              <wp14:sizeRelV relativeFrom="page">
+                <wp14:pctHeight>0</wp14:pctHeight>
+              </wp14:sizeRelV>
+            </wp:anchor>
+          </w:drawing>
+        </mc:Choice>
+        <mc:Fallback>
+          <w:pict>
+            <v:rect w14:anchorId="07D80D32" id="Rectangle 197" o:spid="_x0000_s1027" style="position:absolute;margin-left:416.05pt;margin-top:58.5pt;width:467.25pt;height:4.5pt;z-index:-251657216;visibility:visible;mso-wrap-style:square;mso-width-percent:0;mso-height-percent:0;mso-wrap-distance-left:9.35pt;mso-wrap-distance-top:0;mso-wrap-distance-right:9.35pt;mso-wrap-distance-bottom:0;mso-position-horizontal:right;mso-position-horizontal-relative:margin;mso-position-vertical:absolute;mso-position-vertical-relative:page;mso-width-percent:0;mso-height-percent:0;mso-width-relative:margin;mso-height-relative:page;v-text-anchor:middle" o:gfxdata="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" o:allowoverlap="f" fillcolor="#5b9bd5 [3204]" stroked="f" strokeweight="1pt">
+              <v:textbox>
+                <w:txbxContent>
+                  <w:sdt>
+                    <w:sdtPr>
+                      <w:rPr>
+                        <w:caps/>
+                        <w:color w:val="FFFFFF" w:themeColor="background1"/>
+                      </w:rPr>
+                      <w:alias w:val="Title"/>
+                      <w:tag w:val=""/>
+                      <w:id w:val="1189017394"/>
+                      <w:showingPlcHdr/>
+                      <w:dataBinding w:prefixMappings="xmlns:ns0='http://purl.org/dc/elements/1.1/' xmlns:ns1='http://schemas.openxmlformats.org/package/2006/metadata/core-properties' " w:xpath="/ns1:coreProperties[1]/ns0:title[1]" w:storeItemID="{6C3C8BC8-F283-45AE-878A-BAB7291924A1}"/>
+                      <w:text/>
+                    </w:sdtPr>
+                    <w:sdtContent>
+                      <w:p>
+                        <w:pPr>
+                          <w:pStyle w:val="Header"/>
+                          <w:tabs>
+                            <w:tab w:val="clear" w:pos="4680"/>
+                            <w:tab w:val="clear" w:pos="9360"/>
+                          </w:tabs>
+                          <w:jc w:val="center"/>
+                          <w:rPr>
+                            <w:caps/>
+                            <w:color w:val="FFFFFF" w:themeColor="background1"/>
+                          </w:rPr>
+                        </w:pPr>
+                        <w:r>
+                          <w:rPr>
+                            <w:caps/>
+                            <w:color w:val="FFFFFF" w:themeColor="background1"/>
+                          </w:rPr>
+                          <w:t xml:space="preserve">     </w:t>
+                        </w:r>
+                      </w:p>
+                    </w:sdtContent>
+                  </w:sdt>
+                </w:txbxContent>
+              </v:textbox>
+              <w10:wrap type="square" anchorx="margin" anchory="page"/>
+            </v:rect>
+          </w:pict>
+        </mc:Fallback>
+      </mc:AlternateContent>
+    </w:r>
+    <w:r>
+      <w:t>DSED                                                                                                                                                     Android</w:t>
+    </w:r>
+  </w:p>
+  <w:p>
+    <w:pPr>
+      <w:pStyle w:val="Header"/>
+    </w:pPr>
+    <w:bookmarkStart w:id="0" w:name="_GoBack"/>
+    <w:bookmarkEnd w:id="0"/>
+  </w:p>
+</w:hdr>
+</file>
+
+<file path=word/header3.xml><?xml version="1.0" encoding="utf-8"?>
+<w:hdr xmlns:wpc="http://schemas.microsoft.com/office/word/2010/wordprocessingCanvas" xmlns:mc="http://schemas.openxmlformats.org/markup-compatibility/2006" xmlns:o="urn:schemas-microsoft-com:office:office" xmlns:r="http://schemas.openxmlformats.org/officeDocument/2006/relationships" xmlns:m="http://schemas.openxmlformats.org/officeDocument/2006/math" xmlns:v="urn:schemas-microsoft-com:vml" xmlns:wp14="http://schemas.microsoft.com/office/word/2010/wordprocessingDrawing" xmlns:wp="http://schemas.openxmlformats.org/drawingml/2006/wordprocessingDrawing" xmlns:w10="urn:schemas-microsoft-com:office:word" xmlns:w="http://schemas.openxmlformats.org/wordprocessingml/2006/main" xmlns:w14="http://schemas.microsoft.com/office/word/2010/wordml" xmlns:w15="http://schemas.microsoft.com/office/word/2012/wordml" xmlns:wpg="http://schemas.microsoft.com/office/word/2010/wordprocessingGroup" xmlns:wpi="http://schemas.microsoft.com/office/word/2010/wordprocessingInk" xmlns:wne="http://schemas.microsoft.com/office/word/2006/wordml" xmlns:wps="http://schemas.microsoft.com/office/word/2010/wordprocessingShape" mc:Ignorable="w14 w15 wp14">
+  <w:p>
+    <w:pPr>
+      <w:pStyle w:val="Header"/>
+    </w:pPr>
+  </w:p>
+</w:hdr>
+</file>
+
 <file path=word/numbering.xml><?xml version="1.0" encoding="utf-8"?>
 <w:numbering xmlns:wpc="http://schemas.microsoft.com/office/word/2010/wordprocessingCanvas" xmlns:mc="http://schemas.openxmlformats.org/markup-compatibility/2006" xmlns:o="urn:schemas-microsoft-com:office:office" xmlns:r="http://schemas.openxmlformats.org/officeDocument/2006/relationships" xmlns:m="http://schemas.openxmlformats.org/officeDocument/2006/math" xmlns:v="urn:schemas-microsoft-com:vml" xmlns:wp14="http://schemas.microsoft.com/office/word/2010/wordprocessingDrawing" xmlns:wp="http://schemas.openxmlformats.org/drawingml/2006/wordprocessingDrawing" xmlns:w10="urn:schemas-microsoft-com:office:word" xmlns:w="http://schemas.openxmlformats.org/wordprocessingml/2006/main" xmlns:w14="http://schemas.microsoft.com/office/word/2010/wordml" xmlns:w15="http://schemas.microsoft.com/office/word/2012/wordml" xmlns:wpg="http://schemas.microsoft.com/office/word/2010/wordprocessingGroup" xmlns:wpi="http://schemas.microsoft.com/office/word/2010/wordprocessingInk" xmlns:wne="http://schemas.microsoft.com/office/word/2006/wordml" xmlns:wps="http://schemas.microsoft.com/office/word/2010/wordprocessingShape" mc:Ignorable="w14 w15 wp14">
-  <w:abstractNum w:abstractNumId="0">
+  <w:abstractNum w:abstractNumId="0" w15:restartNumberingAfterBreak="0">
     <w:nsid w:val="17984469"/>
     <w:multiLevelType w:val="hybridMultilevel"/>
     <w:tmpl w:val="82847272"/>
@@ -2207,7 +2653,7 @@
       </w:pPr>
     </w:lvl>
   </w:abstractNum>
-  <w:abstractNum w:abstractNumId="1">
+  <w:abstractNum w:abstractNumId="1" w15:restartNumberingAfterBreak="0">
     <w:nsid w:val="23A23E94"/>
     <w:multiLevelType w:val="hybridMultilevel"/>
     <w:tmpl w:val="F4983730"/>
@@ -2738,6 +3184,50 @@
       <w:contextualSpacing/>
     </w:pPr>
   </w:style>
+  <w:style w:type="paragraph" w:styleId="Header">
+    <w:name w:val="header"/>
+    <w:basedOn w:val="Normal"/>
+    <w:link w:val="HeaderChar"/>
+    <w:uiPriority w:val="99"/>
+    <w:unhideWhenUsed/>
+    <w:rsid w:val="00815A1F"/>
+    <w:pPr>
+      <w:tabs>
+        <w:tab w:val="center" w:pos="4680"/>
+        <w:tab w:val="right" w:pos="9360"/>
+      </w:tabs>
+      <w:spacing w:after="0" w:line="240" w:lineRule="auto"/>
+    </w:pPr>
+  </w:style>
+  <w:style w:type="character" w:customStyle="1" w:styleId="HeaderChar">
+    <w:name w:val="Header Char"/>
+    <w:basedOn w:val="DefaultParagraphFont"/>
+    <w:link w:val="Header"/>
+    <w:uiPriority w:val="99"/>
+    <w:rsid w:val="00815A1F"/>
+  </w:style>
+  <w:style w:type="paragraph" w:styleId="Footer">
+    <w:name w:val="footer"/>
+    <w:basedOn w:val="Normal"/>
+    <w:link w:val="FooterChar"/>
+    <w:uiPriority w:val="99"/>
+    <w:unhideWhenUsed/>
+    <w:rsid w:val="00815A1F"/>
+    <w:pPr>
+      <w:tabs>
+        <w:tab w:val="center" w:pos="4680"/>
+        <w:tab w:val="right" w:pos="9360"/>
+      </w:tabs>
+      <w:spacing w:after="0" w:line="240" w:lineRule="auto"/>
+    </w:pPr>
+  </w:style>
+  <w:style w:type="character" w:customStyle="1" w:styleId="FooterChar">
+    <w:name w:val="Footer Char"/>
+    <w:basedOn w:val="DefaultParagraphFont"/>
+    <w:link w:val="Footer"/>
+    <w:uiPriority w:val="99"/>
+    <w:rsid w:val="00815A1F"/>
+  </w:style>
 </w:styles>
 </file>
 

--- a/Class C21/Feedr.docx
+++ b/Class C21/Feedr.docx
@@ -48,17 +48,34 @@
           <w:u w:val="single"/>
         </w:rPr>
       </w:pPr>
-      <w:r>
-        <w:rPr>
-          <w:b/>
-          <w:u w:val="single"/>
-        </w:rPr>
-        <w:t>FeedR App</w:t>
-      </w:r>
-    </w:p>
-    <w:p>
-      <w:r>
-        <w:t>The FeedR app allows you to post image and text. It then shows you the post in the feed results of the app.</w:t>
+      <w:proofErr w:type="spellStart"/>
+      <w:r>
+        <w:rPr>
+          <w:b/>
+          <w:u w:val="single"/>
+        </w:rPr>
+        <w:t>FeedR</w:t>
+      </w:r>
+      <w:proofErr w:type="spellEnd"/>
+      <w:r>
+        <w:rPr>
+          <w:b/>
+          <w:u w:val="single"/>
+        </w:rPr>
+        <w:t xml:space="preserve"> App</w:t>
+      </w:r>
+    </w:p>
+    <w:p>
+      <w:r>
+        <w:t xml:space="preserve">The </w:t>
+      </w:r>
+      <w:proofErr w:type="spellStart"/>
+      <w:r>
+        <w:t>FeedR</w:t>
+      </w:r>
+      <w:proofErr w:type="spellEnd"/>
+      <w:r>
+        <w:t xml:space="preserve"> app allows you to post image and text. It then shows you the post in the feed results of the app.</w:t>
       </w:r>
     </w:p>
     <w:p>
@@ -301,11 +318,116 @@
           <w:u w:val="single"/>
         </w:rPr>
       </w:pPr>
-      <w:r>
-        <w:rPr>
-          <w:b/>
-          <w:u w:val="single"/>
-        </w:rPr>
+    </w:p>
+    <w:p>
+      <w:pPr>
+        <w:rPr>
+          <w:b/>
+          <w:u w:val="single"/>
+        </w:rPr>
+      </w:pPr>
+    </w:p>
+    <w:p>
+      <w:pPr>
+        <w:rPr>
+          <w:b/>
+          <w:u w:val="single"/>
+        </w:rPr>
+      </w:pPr>
+    </w:p>
+    <w:p>
+      <w:pPr>
+        <w:rPr>
+          <w:b/>
+          <w:u w:val="single"/>
+        </w:rPr>
+      </w:pPr>
+    </w:p>
+    <w:p>
+      <w:pPr>
+        <w:rPr>
+          <w:b/>
+          <w:u w:val="single"/>
+        </w:rPr>
+      </w:pPr>
+    </w:p>
+    <w:p>
+      <w:pPr>
+        <w:rPr>
+          <w:b/>
+          <w:u w:val="single"/>
+        </w:rPr>
+      </w:pPr>
+    </w:p>
+    <w:p>
+      <w:pPr>
+        <w:rPr>
+          <w:b/>
+          <w:u w:val="single"/>
+        </w:rPr>
+      </w:pPr>
+    </w:p>
+    <w:p>
+      <w:pPr>
+        <w:rPr>
+          <w:b/>
+          <w:u w:val="single"/>
+        </w:rPr>
+      </w:pPr>
+    </w:p>
+    <w:p>
+      <w:pPr>
+        <w:rPr>
+          <w:b/>
+          <w:u w:val="single"/>
+        </w:rPr>
+      </w:pPr>
+    </w:p>
+    <w:p>
+      <w:pPr>
+        <w:rPr>
+          <w:b/>
+          <w:u w:val="single"/>
+        </w:rPr>
+      </w:pPr>
+    </w:p>
+    <w:p>
+      <w:pPr>
+        <w:rPr>
+          <w:b/>
+          <w:u w:val="single"/>
+        </w:rPr>
+      </w:pPr>
+    </w:p>
+    <w:p>
+      <w:pPr>
+        <w:rPr>
+          <w:b/>
+          <w:u w:val="single"/>
+        </w:rPr>
+      </w:pPr>
+    </w:p>
+    <w:p>
+      <w:pPr>
+        <w:rPr>
+          <w:b/>
+          <w:u w:val="single"/>
+        </w:rPr>
+      </w:pPr>
+    </w:p>
+    <w:p>
+      <w:pPr>
+        <w:rPr>
+          <w:b/>
+          <w:u w:val="single"/>
+        </w:rPr>
+      </w:pPr>
+      <w:r>
+        <w:rPr>
+          <w:b/>
+          <w:u w:val="single"/>
+        </w:rPr>
+        <w:lastRenderedPageBreak/>
         <w:t>Design Files</w:t>
       </w:r>
     </w:p>
@@ -321,7 +443,6 @@
         <w:rPr>
           <w:noProof/>
         </w:rPr>
-        <w:lastRenderedPageBreak/>
         <w:drawing>
           <wp:inline distT="0" distB="0" distL="0" distR="0" wp14:anchorId="54146806" wp14:editId="46C84F8F">
             <wp:extent cx="2232439" cy="3709358"/>
@@ -460,9 +581,11 @@
                       <wps:txbx>
                         <w:txbxContent>
                           <w:p>
+                            <w:proofErr w:type="spellStart"/>
                             <w:r>
                               <w:t>ListView</w:t>
                             </w:r>
+                            <w:proofErr w:type="spellEnd"/>
                           </w:p>
                         </w:txbxContent>
                       </wps:txbx>
@@ -674,7 +797,6 @@
         <w:rPr>
           <w:noProof/>
         </w:rPr>
-        <w:lastRenderedPageBreak/>
         <w:drawing>
           <wp:inline distT="0" distB="0" distL="0" distR="0" wp14:anchorId="79BDECF5" wp14:editId="4B51E030">
             <wp:extent cx="2786743" cy="2648309"/>
@@ -887,31 +1009,16 @@
       </w:pPr>
     </w:p>
     <w:p>
-      <w:pPr>
-        <w:ind w:left="360"/>
-        <w:rPr>
-          <w:b/>
-          <w:u w:val="single"/>
-        </w:rPr>
-      </w:pPr>
-    </w:p>
-    <w:p>
-      <w:pPr>
-        <w:ind w:left="360"/>
-        <w:rPr>
-          <w:b/>
-          <w:u w:val="single"/>
-        </w:rPr>
-      </w:pPr>
-    </w:p>
-    <w:p>
-      <w:r>
-        <w:rPr>
-          <w:b/>
-          <w:u w:val="single"/>
-        </w:rPr>
+      <w:proofErr w:type="spellStart"/>
+      <w:r>
+        <w:rPr>
+          <w:b/>
+          <w:u w:val="single"/>
+        </w:rPr>
+        <w:lastRenderedPageBreak/>
         <w:t>RegisterUser</w:t>
       </w:r>
+      <w:proofErr w:type="spellEnd"/>
       <w:r>
         <w:t xml:space="preserve"> </w:t>
       </w:r>
@@ -1066,21 +1173,16 @@
           <w:u w:val="single"/>
         </w:rPr>
       </w:pPr>
-    </w:p>
-    <w:p>
-      <w:pPr>
-        <w:rPr>
-          <w:b/>
-          <w:u w:val="single"/>
-        </w:rPr>
-      </w:pPr>
-      <w:r>
-        <w:rPr>
-          <w:b/>
-          <w:u w:val="single"/>
-        </w:rPr>
+      <w:proofErr w:type="spellStart"/>
+      <w:r>
+        <w:rPr>
+          <w:b/>
+          <w:u w:val="single"/>
+        </w:rPr>
+        <w:lastRenderedPageBreak/>
         <w:t>ParseHandler.cs</w:t>
       </w:r>
+      <w:proofErr w:type="spellEnd"/>
     </w:p>
     <w:p>
       <w:pPr>
@@ -1233,21 +1335,16 @@
           <w:u w:val="single"/>
         </w:rPr>
       </w:pPr>
-    </w:p>
-    <w:p>
-      <w:pPr>
-        <w:rPr>
-          <w:b/>
-          <w:u w:val="single"/>
-        </w:rPr>
-      </w:pPr>
-      <w:r>
-        <w:rPr>
-          <w:b/>
-          <w:u w:val="single"/>
-        </w:rPr>
+      <w:proofErr w:type="spellStart"/>
+      <w:r>
+        <w:rPr>
+          <w:b/>
+          <w:u w:val="single"/>
+        </w:rPr>
+        <w:lastRenderedPageBreak/>
         <w:t>MainActivity.cs</w:t>
       </w:r>
+      <w:proofErr w:type="spellEnd"/>
     </w:p>
     <w:p>
       <w:pPr>
@@ -1262,8 +1359,8 @@
         </w:rPr>
         <w:drawing>
           <wp:inline distT="0" distB="0" distL="0" distR="0" wp14:anchorId="0628C49E" wp14:editId="1C231EB5">
-            <wp:extent cx="4979253" cy="5055079"/>
-            <wp:effectExtent l="0" t="0" r="0" b="0"/>
+            <wp:extent cx="4581740" cy="4651513"/>
+            <wp:effectExtent l="0" t="0" r="9525" b="0"/>
             <wp:docPr id="17" name="Picture 17"/>
             <wp:cNvGraphicFramePr>
               <a:graphicFrameLocks xmlns:a="http://schemas.openxmlformats.org/drawingml/2006/main" noChangeAspect="1"/>
@@ -1284,7 +1381,7 @@
                   <pic:spPr>
                     <a:xfrm>
                       <a:off x="0" y="0"/>
-                      <a:ext cx="4986569" cy="5062507"/>
+                      <a:ext cx="4593533" cy="4663485"/>
                     </a:xfrm>
                     <a:prstGeom prst="rect">
                       <a:avLst/>
@@ -1308,11 +1405,10 @@
         <w:rPr>
           <w:noProof/>
         </w:rPr>
-        <w:lastRenderedPageBreak/>
         <w:drawing>
           <wp:inline distT="0" distB="0" distL="0" distR="0" wp14:anchorId="02B87859" wp14:editId="4A1D4A9B">
-            <wp:extent cx="5943600" cy="2527540"/>
-            <wp:effectExtent l="0" t="0" r="0" b="6350"/>
+            <wp:extent cx="5955527" cy="2591881"/>
+            <wp:effectExtent l="0" t="0" r="7620" b="0"/>
             <wp:docPr id="18" name="Picture 18"/>
             <wp:cNvGraphicFramePr>
               <a:graphicFrameLocks xmlns:a="http://schemas.openxmlformats.org/drawingml/2006/main" noChangeAspect="1"/>
@@ -1333,7 +1429,7 @@
                   <pic:spPr>
                     <a:xfrm>
                       <a:off x="0" y="0"/>
-                      <a:ext cx="5958950" cy="2534068"/>
+                      <a:ext cx="6002147" cy="2612170"/>
                     </a:xfrm>
                     <a:prstGeom prst="rect">
                       <a:avLst/>
@@ -1353,13 +1449,16 @@
           <w:u w:val="single"/>
         </w:rPr>
       </w:pPr>
-      <w:r>
-        <w:rPr>
-          <w:b/>
-          <w:u w:val="single"/>
-        </w:rPr>
+      <w:proofErr w:type="spellStart"/>
+      <w:r>
+        <w:rPr>
+          <w:b/>
+          <w:u w:val="single"/>
+        </w:rPr>
+        <w:lastRenderedPageBreak/>
         <w:t>Posts.cs</w:t>
       </w:r>
+      <w:proofErr w:type="spellEnd"/>
     </w:p>
     <w:p>
       <w:pPr>
@@ -1416,6 +1515,7 @@
           <w:u w:val="single"/>
         </w:rPr>
       </w:pPr>
+      <w:proofErr w:type="spellStart"/>
       <w:r>
         <w:rPr>
           <w:b/>
@@ -1423,6 +1523,7 @@
         </w:rPr>
         <w:t>AddPosts.cs</w:t>
       </w:r>
+      <w:proofErr w:type="spellEnd"/>
     </w:p>
     <w:p>
       <w:pPr>
@@ -1435,11 +1536,10 @@
         <w:rPr>
           <w:noProof/>
         </w:rPr>
-        <w:lastRenderedPageBreak/>
         <w:drawing>
           <wp:inline distT="0" distB="0" distL="0" distR="0" wp14:anchorId="015AB3E2" wp14:editId="77645DC6">
-            <wp:extent cx="3968513" cy="4037163"/>
-            <wp:effectExtent l="0" t="0" r="0" b="1905"/>
+            <wp:extent cx="3784821" cy="3609340"/>
+            <wp:effectExtent l="0" t="0" r="6350" b="0"/>
             <wp:docPr id="20" name="Picture 20"/>
             <wp:cNvGraphicFramePr>
               <a:graphicFrameLocks xmlns:a="http://schemas.openxmlformats.org/drawingml/2006/main" noChangeAspect="1"/>
@@ -1460,7 +1560,7 @@
                   <pic:spPr>
                     <a:xfrm>
                       <a:off x="0" y="0"/>
-                      <a:ext cx="3986669" cy="4055633"/>
+                      <a:ext cx="3820764" cy="3643617"/>
                     </a:xfrm>
                     <a:prstGeom prst="rect">
                       <a:avLst/>
@@ -1577,23 +1677,16 @@
           <w:u w:val="single"/>
         </w:rPr>
       </w:pPr>
-    </w:p>
-    <w:p>
-      <w:pPr>
-        <w:rPr>
-          <w:b/>
-          <w:u w:val="single"/>
-        </w:rPr>
-      </w:pPr>
       <w:r>
         <w:rPr>
           <w:noProof/>
         </w:rPr>
+        <w:lastRenderedPageBreak/>
         <w:drawing>
-          <wp:inline distT="0" distB="0" distL="0" distR="0" wp14:anchorId="04F84E3D" wp14:editId="45C967DC">
-            <wp:extent cx="5943600" cy="4684395"/>
-            <wp:effectExtent l="0" t="0" r="0" b="1905"/>
-            <wp:docPr id="22" name="Picture 22"/>
+          <wp:inline distT="0" distB="0" distL="0" distR="0" wp14:anchorId="59FDC530" wp14:editId="7782A9D6">
+            <wp:extent cx="5534108" cy="3037847"/>
+            <wp:effectExtent l="0" t="0" r="9525" b="0"/>
+            <wp:docPr id="23" name="Picture 23"/>
             <wp:cNvGraphicFramePr>
               <a:graphicFrameLocks xmlns:a="http://schemas.openxmlformats.org/drawingml/2006/main" noChangeAspect="1"/>
             </wp:cNvGraphicFramePr>
@@ -1613,7 +1706,7 @@
                   <pic:spPr>
                     <a:xfrm>
                       <a:off x="0" y="0"/>
-                      <a:ext cx="5943600" cy="4684395"/>
+                      <a:ext cx="5541738" cy="3042035"/>
                     </a:xfrm>
                     <a:prstGeom prst="rect">
                       <a:avLst/>
@@ -1625,24 +1718,15 @@
           </wp:inline>
         </w:drawing>
       </w:r>
-    </w:p>
-    <w:p>
-      <w:pPr>
-        <w:rPr>
-          <w:b/>
-          <w:u w:val="single"/>
-        </w:rPr>
-      </w:pPr>
       <w:r>
         <w:rPr>
           <w:noProof/>
         </w:rPr>
-        <w:lastRenderedPageBreak/>
         <w:drawing>
-          <wp:inline distT="0" distB="0" distL="0" distR="0" wp14:anchorId="2D7745CA" wp14:editId="0D61EE6E">
-            <wp:extent cx="5943600" cy="3262630"/>
-            <wp:effectExtent l="0" t="0" r="0" b="0"/>
-            <wp:docPr id="23" name="Picture 23"/>
+          <wp:inline distT="0" distB="0" distL="0" distR="0" wp14:anchorId="31352558" wp14:editId="5EE66501">
+            <wp:extent cx="5943600" cy="4684395"/>
+            <wp:effectExtent l="0" t="0" r="0" b="1905"/>
+            <wp:docPr id="22" name="Picture 22"/>
             <wp:cNvGraphicFramePr>
               <a:graphicFrameLocks xmlns:a="http://schemas.openxmlformats.org/drawingml/2006/main" noChangeAspect="1"/>
             </wp:cNvGraphicFramePr>
@@ -1662,7 +1746,7 @@
                   <pic:spPr>
                     <a:xfrm>
                       <a:off x="0" y="0"/>
-                      <a:ext cx="5943600" cy="3262630"/>
+                      <a:ext cx="5943600" cy="4684395"/>
                     </a:xfrm>
                     <a:prstGeom prst="rect">
                       <a:avLst/>
@@ -1682,13 +1766,16 @@
           <w:u w:val="single"/>
         </w:rPr>
       </w:pPr>
-      <w:r>
-        <w:rPr>
-          <w:b/>
-          <w:u w:val="single"/>
-        </w:rPr>
+      <w:proofErr w:type="spellStart"/>
+      <w:r>
+        <w:rPr>
+          <w:b/>
+          <w:u w:val="single"/>
+        </w:rPr>
+        <w:lastRenderedPageBreak/>
         <w:t>FeedActivity.cs</w:t>
       </w:r>
+      <w:proofErr w:type="spellEnd"/>
     </w:p>
     <w:p>
       <w:pPr>
@@ -1701,7 +1788,6 @@
         <w:rPr>
           <w:noProof/>
         </w:rPr>
-        <w:lastRenderedPageBreak/>
         <w:drawing>
           <wp:inline distT="0" distB="0" distL="0" distR="0" wp14:anchorId="0896E118" wp14:editId="120F1296">
             <wp:extent cx="4848225" cy="5695950"/>
@@ -1753,8 +1839,8 @@
         <w:lastRenderedPageBreak/>
         <w:drawing>
           <wp:inline distT="0" distB="0" distL="0" distR="0" wp14:anchorId="28F8DED2" wp14:editId="732FD463">
-            <wp:extent cx="4400550" cy="2943225"/>
-            <wp:effectExtent l="0" t="0" r="0" b="9525"/>
+            <wp:extent cx="3657600" cy="2446317"/>
+            <wp:effectExtent l="0" t="0" r="0" b="0"/>
             <wp:docPr id="25" name="Picture 25"/>
             <wp:cNvGraphicFramePr>
               <a:graphicFrameLocks xmlns:a="http://schemas.openxmlformats.org/drawingml/2006/main" noChangeAspect="1"/>
@@ -1775,7 +1861,7 @@
                   <pic:spPr>
                     <a:xfrm>
                       <a:off x="0" y="0"/>
-                      <a:ext cx="4400550" cy="2943225"/>
+                      <a:ext cx="3662964" cy="2449904"/>
                     </a:xfrm>
                     <a:prstGeom prst="rect">
                       <a:avLst/>
@@ -1795,6 +1881,7 @@
           <w:u w:val="single"/>
         </w:rPr>
       </w:pPr>
+      <w:proofErr w:type="spellStart"/>
       <w:r>
         <w:rPr>
           <w:b/>
@@ -1802,6 +1889,7 @@
         </w:rPr>
         <w:t>DataAdapter.cs</w:t>
       </w:r>
+      <w:proofErr w:type="spellEnd"/>
     </w:p>
     <w:p>
       <w:pPr>
@@ -1814,11 +1902,10 @@
         <w:rPr>
           <w:noProof/>
         </w:rPr>
-        <w:lastRenderedPageBreak/>
         <w:drawing>
           <wp:inline distT="0" distB="0" distL="0" distR="0" wp14:anchorId="0B11A1ED" wp14:editId="14C88B0E">
-            <wp:extent cx="3865709" cy="4710023"/>
-            <wp:effectExtent l="0" t="0" r="1905" b="0"/>
+            <wp:extent cx="3983603" cy="4853667"/>
+            <wp:effectExtent l="0" t="0" r="0" b="4445"/>
             <wp:docPr id="26" name="Picture 26"/>
             <wp:cNvGraphicFramePr>
               <a:graphicFrameLocks xmlns:a="http://schemas.openxmlformats.org/drawingml/2006/main" noChangeAspect="1"/>
@@ -1839,7 +1926,7 @@
                   <pic:spPr>
                     <a:xfrm>
                       <a:off x="0" y="0"/>
-                      <a:ext cx="3869818" cy="4715030"/>
+                      <a:ext cx="3994967" cy="4867513"/>
                     </a:xfrm>
                     <a:prstGeom prst="rect">
                       <a:avLst/>
@@ -1851,6 +1938,8 @@
           </wp:inline>
         </w:drawing>
       </w:r>
+      <w:bookmarkStart w:id="0" w:name="_GoBack"/>
+      <w:bookmarkEnd w:id="0"/>
     </w:p>
     <w:p>
       <w:pPr>
@@ -1908,13 +1997,112 @@
           <w:u w:val="single"/>
         </w:rPr>
       </w:pPr>
-      <w:r>
-        <w:rPr>
-          <w:b/>
-          <w:u w:val="single"/>
-        </w:rPr>
+    </w:p>
+    <w:p>
+      <w:pPr>
+        <w:rPr>
+          <w:b/>
+          <w:u w:val="single"/>
+        </w:rPr>
+      </w:pPr>
+    </w:p>
+    <w:p>
+      <w:pPr>
+        <w:rPr>
+          <w:b/>
+          <w:u w:val="single"/>
+        </w:rPr>
+      </w:pPr>
+    </w:p>
+    <w:p>
+      <w:pPr>
+        <w:rPr>
+          <w:b/>
+          <w:u w:val="single"/>
+        </w:rPr>
+      </w:pPr>
+    </w:p>
+    <w:p>
+      <w:pPr>
+        <w:rPr>
+          <w:b/>
+          <w:u w:val="single"/>
+        </w:rPr>
+      </w:pPr>
+    </w:p>
+    <w:p>
+      <w:pPr>
+        <w:rPr>
+          <w:b/>
+          <w:u w:val="single"/>
+        </w:rPr>
+      </w:pPr>
+    </w:p>
+    <w:p>
+      <w:pPr>
+        <w:rPr>
+          <w:b/>
+          <w:u w:val="single"/>
+        </w:rPr>
+      </w:pPr>
+    </w:p>
+    <w:p>
+      <w:pPr>
+        <w:rPr>
+          <w:b/>
+          <w:u w:val="single"/>
+        </w:rPr>
+      </w:pPr>
+    </w:p>
+    <w:p>
+      <w:pPr>
+        <w:rPr>
+          <w:b/>
+          <w:u w:val="single"/>
+        </w:rPr>
+      </w:pPr>
+    </w:p>
+    <w:p>
+      <w:pPr>
+        <w:rPr>
+          <w:b/>
+          <w:u w:val="single"/>
+        </w:rPr>
+      </w:pPr>
+    </w:p>
+    <w:p>
+      <w:pPr>
+        <w:rPr>
+          <w:b/>
+          <w:u w:val="single"/>
+        </w:rPr>
+      </w:pPr>
+    </w:p>
+    <w:p>
+      <w:pPr>
+        <w:rPr>
+          <w:b/>
+          <w:u w:val="single"/>
+        </w:rPr>
+      </w:pPr>
+    </w:p>
+    <w:p>
+      <w:pPr>
+        <w:rPr>
+          <w:b/>
+          <w:u w:val="single"/>
+        </w:rPr>
+      </w:pPr>
+      <w:proofErr w:type="spellStart"/>
+      <w:r>
+        <w:rPr>
+          <w:b/>
+          <w:u w:val="single"/>
+        </w:rPr>
+        <w:lastRenderedPageBreak/>
         <w:t>ParseHandler.cs</w:t>
       </w:r>
+      <w:proofErr w:type="spellEnd"/>
     </w:p>
     <w:p>
       <w:pPr>
@@ -1927,10 +2115,9 @@
         <w:rPr>
           <w:noProof/>
         </w:rPr>
-        <w:lastRenderedPageBreak/>
         <w:drawing>
           <wp:inline distT="0" distB="0" distL="0" distR="0" wp14:anchorId="0804A4C7" wp14:editId="5D053865">
-            <wp:extent cx="4972050" cy="3429000"/>
+            <wp:extent cx="4404227" cy="3037398"/>
             <wp:effectExtent l="0" t="0" r="0" b="0"/>
             <wp:docPr id="28" name="Picture 28"/>
             <wp:cNvGraphicFramePr>
@@ -1952,7 +2139,7 @@
                   <pic:spPr>
                     <a:xfrm>
                       <a:off x="0" y="0"/>
-                      <a:ext cx="4972050" cy="3429000"/>
+                      <a:ext cx="4407249" cy="3039482"/>
                     </a:xfrm>
                     <a:prstGeom prst="rect">
                       <a:avLst/>
@@ -1978,8 +2165,8 @@
         </w:rPr>
         <w:drawing>
           <wp:inline distT="0" distB="0" distL="0" distR="0" wp14:anchorId="0CBE96CC" wp14:editId="77C32D0F">
-            <wp:extent cx="4867275" cy="4248150"/>
-            <wp:effectExtent l="0" t="0" r="9525" b="0"/>
+            <wp:extent cx="4290869" cy="3745064"/>
+            <wp:effectExtent l="0" t="0" r="0" b="8255"/>
             <wp:docPr id="29" name="Picture 29"/>
             <wp:cNvGraphicFramePr>
               <a:graphicFrameLocks xmlns:a="http://schemas.openxmlformats.org/drawingml/2006/main" noChangeAspect="1"/>
@@ -2000,7 +2187,7 @@
                   <pic:spPr>
                     <a:xfrm>
                       <a:off x="0" y="0"/>
-                      <a:ext cx="4867275" cy="4248150"/>
+                      <a:ext cx="4309335" cy="3761181"/>
                     </a:xfrm>
                     <a:prstGeom prst="rect">
                       <a:avLst/>
@@ -2024,11 +2211,10 @@
         <w:rPr>
           <w:noProof/>
         </w:rPr>
-        <w:lastRenderedPageBreak/>
         <w:drawing>
           <wp:inline distT="0" distB="0" distL="0" distR="0" wp14:anchorId="2A82F9C3" wp14:editId="6A14176A">
-            <wp:extent cx="2990850" cy="743849"/>
-            <wp:effectExtent l="0" t="0" r="0" b="0"/>
+            <wp:extent cx="2679590" cy="596900"/>
+            <wp:effectExtent l="0" t="0" r="6985" b="0"/>
             <wp:docPr id="31" name="Picture 31"/>
             <wp:cNvGraphicFramePr>
               <a:graphicFrameLocks xmlns:a="http://schemas.openxmlformats.org/drawingml/2006/main" noChangeAspect="1"/>
@@ -2049,7 +2235,7 @@
                   <pic:spPr>
                     <a:xfrm>
                       <a:off x="0" y="0"/>
-                      <a:ext cx="3008644" cy="748275"/>
+                      <a:ext cx="2679590" cy="596900"/>
                     </a:xfrm>
                     <a:prstGeom prst="rect">
                       <a:avLst/>
@@ -2279,7 +2465,7 @@
               <w:sz w:val="18"/>
               <w:szCs w:val="18"/>
             </w:rPr>
-            <w:t>1</w:t>
+            <w:t>16</w:t>
           </w:r>
           <w:r>
             <w:rPr>
@@ -2444,6 +2630,7 @@
                             <w:dataBinding w:prefixMappings="xmlns:ns0='http://purl.org/dc/elements/1.1/' xmlns:ns1='http://schemas.openxmlformats.org/package/2006/metadata/core-properties' " w:xpath="/ns1:coreProperties[1]/ns0:title[1]" w:storeItemID="{6C3C8BC8-F283-45AE-878A-BAB7291924A1}"/>
                             <w:text/>
                           </w:sdtPr>
+                          <w:sdtEndPr/>
                           <w:sdtContent>
                             <w:p>
                               <w:pPr>
@@ -2546,8 +2733,6 @@
     <w:pPr>
       <w:pStyle w:val="Header"/>
     </w:pPr>
-    <w:bookmarkStart w:id="0" w:name="_GoBack"/>
-    <w:bookmarkEnd w:id="0"/>
   </w:p>
 </w:hdr>
 </file>
